--- a/ps/mybatis.docx
+++ b/ps/mybatis.docx
@@ -386,25 +386,28 @@
         <w:t>字段</w:t>
       </w:r>
     </w:p>
-    <w:p>
-      <w:pPr>
-        <w:rPr>
-          <w:rFonts w:hint="eastAsia"/>
-        </w:rPr>
-      </w:pPr>
-    </w:p>
+    <w:p/>
     <w:p>
       <w:pPr>
         <w:pStyle w:val="a5"/>
         <w:shd w:val="clear" w:color="auto" w:fill="FFFFFF"/>
         <w:spacing w:before="0" w:beforeAutospacing="0" w:after="0" w:afterAutospacing="0"/>
+        <w:rPr>
+          <w:rFonts w:ascii="Tahoma" w:hAnsi="Tahoma" w:cs="Tahoma"/>
+          <w:color w:val="333333"/>
+          <w:sz w:val="13"/>
+          <w:szCs w:val="13"/>
+        </w:rPr>
+      </w:pPr>
+      <w:r>
         <w:rPr>
           <w:rFonts w:ascii="Tahoma" w:hAnsi="Tahoma" w:cs="Tahoma" w:hint="eastAsia"/>
           <w:color w:val="333333"/>
           <w:sz w:val="13"/>
           <w:szCs w:val="13"/>
         </w:rPr>
-      </w:pPr>
+        <w:t>mybatis</w:t>
+      </w:r>
       <w:r>
         <w:rPr>
           <w:rFonts w:ascii="Tahoma" w:hAnsi="Tahoma" w:cs="Tahoma" w:hint="eastAsia"/>
@@ -412,15 +415,6 @@
           <w:sz w:val="13"/>
           <w:szCs w:val="13"/>
         </w:rPr>
-        <w:t>mybatis</w:t>
-      </w:r>
-      <w:r>
-        <w:rPr>
-          <w:rFonts w:ascii="Tahoma" w:hAnsi="Tahoma" w:cs="Tahoma" w:hint="eastAsia"/>
-          <w:color w:val="333333"/>
-          <w:sz w:val="13"/>
-          <w:szCs w:val="13"/>
-        </w:rPr>
         <w:t>插件配置</w:t>
       </w:r>
     </w:p>
@@ -469,7 +463,6 @@
         <w:pStyle w:val="HTML"/>
         <w:shd w:val="clear" w:color="auto" w:fill="2B2B2B"/>
         <w:rPr>
-          <w:rFonts w:hint="eastAsia"/>
           <w:color w:val="BABABA"/>
           <w:sz w:val="30"/>
           <w:szCs w:val="30"/>
@@ -511,7 +504,6 @@
         <w:pStyle w:val="HTML"/>
         <w:shd w:val="clear" w:color="auto" w:fill="2B2B2B"/>
         <w:rPr>
-          <w:rFonts w:hint="eastAsia"/>
           <w:color w:val="A9B7C6"/>
           <w:sz w:val="30"/>
           <w:szCs w:val="30"/>
@@ -658,19 +650,8 @@
         <w:t>&lt;/configuration&gt;</w:t>
       </w:r>
     </w:p>
-    <w:p>
-      <w:pPr>
-        <w:rPr>
-          <w:rFonts w:hint="eastAsia"/>
-        </w:rPr>
-      </w:pPr>
-    </w:p>
-    <w:p>
-      <w:pPr>
-        <w:rPr>
-          <w:rFonts w:hint="eastAsia"/>
-        </w:rPr>
-      </w:pPr>
+    <w:p/>
+    <w:p>
       <w:r>
         <w:rPr>
           <w:rFonts w:hint="eastAsia"/>
@@ -691,11 +672,6 @@
       </w:r>
     </w:p>
     <w:p>
-      <w:pPr>
-        <w:rPr>
-          <w:rFonts w:hint="eastAsia"/>
-        </w:rPr>
-      </w:pPr>
       <w:r>
         <w:rPr>
           <w:noProof/>
@@ -748,19 +724,8 @@
         </w:drawing>
       </w:r>
     </w:p>
-    <w:p>
-      <w:pPr>
-        <w:rPr>
-          <w:rFonts w:hint="eastAsia"/>
-        </w:rPr>
-      </w:pPr>
-    </w:p>
-    <w:p>
-      <w:pPr>
-        <w:rPr>
-          <w:rFonts w:hint="eastAsia"/>
-        </w:rPr>
-      </w:pPr>
+    <w:p/>
+    <w:p>
       <w:r>
         <w:rPr>
           <w:rFonts w:hint="eastAsia"/>
@@ -775,11 +740,6 @@
       </w:r>
     </w:p>
     <w:p>
-      <w:pPr>
-        <w:rPr>
-          <w:rFonts w:hint="eastAsia"/>
-        </w:rPr>
-      </w:pPr>
       <w:r>
         <w:rPr>
           <w:noProof/>
@@ -832,11 +792,6 @@
       </w:r>
     </w:p>
     <w:p>
-      <w:pPr>
-        <w:rPr>
-          <w:rFonts w:hint="eastAsia"/>
-        </w:rPr>
-      </w:pPr>
       <w:r>
         <w:rPr>
           <w:noProof/>
@@ -972,19 +927,8 @@
         <w:t>中</w:t>
       </w:r>
     </w:p>
-    <w:p>
-      <w:pPr>
-        <w:rPr>
-          <w:rFonts w:hint="eastAsia"/>
-        </w:rPr>
-      </w:pPr>
-    </w:p>
-    <w:p>
-      <w:pPr>
-        <w:rPr>
-          <w:rFonts w:hint="eastAsia"/>
-        </w:rPr>
-      </w:pPr>
+    <w:p/>
+    <w:p>
       <w:r>
         <w:rPr>
           <w:noProof/>
@@ -1078,33 +1022,10 @@
         <w:t>控制逻辑多态</w:t>
       </w:r>
     </w:p>
-    <w:p>
-      <w:pPr>
-        <w:rPr>
-          <w:rFonts w:hint="eastAsia"/>
-        </w:rPr>
-      </w:pPr>
-    </w:p>
-    <w:p>
-      <w:pPr>
-        <w:rPr>
-          <w:rFonts w:hint="eastAsia"/>
-        </w:rPr>
-      </w:pPr>
-    </w:p>
-    <w:p>
-      <w:pPr>
-        <w:rPr>
-          <w:rFonts w:hint="eastAsia"/>
-        </w:rPr>
-      </w:pPr>
-    </w:p>
-    <w:p>
-      <w:pPr>
-        <w:rPr>
-          <w:rFonts w:hint="eastAsia"/>
-        </w:rPr>
-      </w:pPr>
+    <w:p/>
+    <w:p/>
+    <w:p/>
+    <w:p>
       <w:r>
         <w:rPr>
           <w:rFonts w:hint="eastAsia"/>
@@ -1649,33 +1570,10 @@
         <w:t>&lt;/plugins&gt;</w:t>
       </w:r>
     </w:p>
-    <w:p>
-      <w:pPr>
-        <w:rPr>
-          <w:rFonts w:hint="eastAsia"/>
-        </w:rPr>
-      </w:pPr>
-    </w:p>
-    <w:p>
-      <w:pPr>
-        <w:rPr>
-          <w:rFonts w:hint="eastAsia"/>
-        </w:rPr>
-      </w:pPr>
-    </w:p>
-    <w:p>
-      <w:pPr>
-        <w:rPr>
-          <w:rFonts w:hint="eastAsia"/>
-        </w:rPr>
-      </w:pPr>
-    </w:p>
-    <w:p>
-      <w:pPr>
-        <w:rPr>
-          <w:rFonts w:hint="eastAsia"/>
-        </w:rPr>
-      </w:pPr>
+    <w:p/>
+    <w:p/>
+    <w:p/>
+    <w:p>
       <w:r>
         <w:rPr>
           <w:rFonts w:hint="eastAsia"/>
@@ -1934,20 +1832,8 @@
         <w:t>}</w:t>
       </w:r>
     </w:p>
-    <w:p>
-      <w:pPr>
-        <w:rPr>
-          <w:rFonts w:hint="eastAsia"/>
-        </w:rPr>
-      </w:pPr>
-    </w:p>
-    <w:p>
-      <w:pPr>
-        <w:rPr>
-          <w:rFonts w:hint="eastAsia"/>
-        </w:rPr>
-      </w:pPr>
-    </w:p>
+    <w:p/>
+    <w:p/>
     <w:p>
       <w:pPr>
         <w:pStyle w:val="HTML"/>
@@ -1981,7 +1867,6 @@
     <w:p>
       <w:pPr>
         <w:rPr>
-          <w:rFonts w:hint="eastAsia"/>
           <w:color w:val="A9B7C6"/>
           <w:sz w:val="30"/>
           <w:szCs w:val="30"/>
@@ -2044,7 +1929,6 @@
     <w:p>
       <w:pPr>
         <w:rPr>
-          <w:rFonts w:hint="eastAsia"/>
           <w:color w:val="000000" w:themeColor="text1"/>
           <w:sz w:val="30"/>
           <w:szCs w:val="30"/>
@@ -2108,7 +1992,6 @@
     <w:p>
       <w:pPr>
         <w:rPr>
-          <w:rFonts w:hint="eastAsia"/>
           <w:color w:val="000000" w:themeColor="text1"/>
           <w:sz w:val="30"/>
           <w:szCs w:val="30"/>
@@ -2164,6 +2047,1915 @@
     <w:p>
       <w:pPr>
         <w:rPr>
+          <w:color w:val="000000" w:themeColor="text1"/>
+          <w:sz w:val="30"/>
+          <w:szCs w:val="30"/>
+        </w:rPr>
+      </w:pPr>
+      <w:r>
+        <w:rPr>
+          <w:rFonts w:hint="eastAsia"/>
+          <w:color w:val="000000" w:themeColor="text1"/>
+          <w:sz w:val="30"/>
+          <w:szCs w:val="30"/>
+        </w:rPr>
+        <w:t>对于</w:t>
+      </w:r>
+      <w:r>
+        <w:rPr>
+          <w:rFonts w:hint="eastAsia"/>
+          <w:color w:val="000000" w:themeColor="text1"/>
+          <w:sz w:val="30"/>
+          <w:szCs w:val="30"/>
+        </w:rPr>
+        <w:t>其</w:t>
+      </w:r>
+      <w:r>
+        <w:rPr>
+          <w:rFonts w:hint="eastAsia"/>
+          <w:color w:val="000000" w:themeColor="text1"/>
+          <w:sz w:val="30"/>
+          <w:szCs w:val="30"/>
+        </w:rPr>
+        <w:t>配置</w:t>
+      </w:r>
+    </w:p>
+    <w:p>
+      <w:pPr>
+        <w:rPr>
+          <w:rFonts w:hint="eastAsia"/>
+          <w:color w:val="000000" w:themeColor="text1"/>
+          <w:sz w:val="30"/>
+          <w:szCs w:val="30"/>
+        </w:rPr>
+      </w:pPr>
+      <w:r>
+        <w:rPr>
+          <w:noProof/>
+          <w:color w:val="000000" w:themeColor="text1"/>
+          <w:sz w:val="30"/>
+          <w:szCs w:val="30"/>
+        </w:rPr>
+        <w:drawing>
+          <wp:inline distT="0" distB="0" distL="0" distR="0">
+            <wp:extent cx="2933065" cy="2018665"/>
+            <wp:effectExtent l="19050" t="0" r="635" b="0"/>
+            <wp:docPr id="2" name="图片 1"/>
+            <wp:cNvGraphicFramePr>
+              <a:graphicFrameLocks xmlns:a="http://schemas.openxmlformats.org/drawingml/2006/main" noChangeAspect="1"/>
+            </wp:cNvGraphicFramePr>
+            <a:graphic xmlns:a="http://schemas.openxmlformats.org/drawingml/2006/main">
+              <a:graphicData uri="http://schemas.openxmlformats.org/drawingml/2006/picture">
+                <pic:pic xmlns:pic="http://schemas.openxmlformats.org/drawingml/2006/picture">
+                  <pic:nvPicPr>
+                    <pic:cNvPr id="0" name="Picture 1"/>
+                    <pic:cNvPicPr>
+                      <a:picLocks noChangeAspect="1" noChangeArrowheads="1"/>
+                    </pic:cNvPicPr>
+                  </pic:nvPicPr>
+                  <pic:blipFill>
+                    <a:blip r:embed="rId11"/>
+                    <a:srcRect/>
+                    <a:stretch>
+                      <a:fillRect/>
+                    </a:stretch>
+                  </pic:blipFill>
+                  <pic:spPr bwMode="auto">
+                    <a:xfrm>
+                      <a:off x="0" y="0"/>
+                      <a:ext cx="2933065" cy="2018665"/>
+                    </a:xfrm>
+                    <a:prstGeom prst="rect">
+                      <a:avLst/>
+                    </a:prstGeom>
+                    <a:noFill/>
+                    <a:ln w="9525">
+                      <a:noFill/>
+                      <a:miter lim="800000"/>
+                      <a:headEnd/>
+                      <a:tailEnd/>
+                    </a:ln>
+                  </pic:spPr>
+                </pic:pic>
+              </a:graphicData>
+            </a:graphic>
+          </wp:inline>
+        </w:drawing>
+      </w:r>
+    </w:p>
+    <w:p>
+      <w:pPr>
+        <w:rPr>
+          <w:rFonts w:hint="eastAsia"/>
+          <w:color w:val="000000" w:themeColor="text1"/>
+          <w:sz w:val="30"/>
+          <w:szCs w:val="30"/>
+        </w:rPr>
+      </w:pPr>
+      <w:r>
+        <w:rPr>
+          <w:noProof/>
+          <w:color w:val="000000" w:themeColor="text1"/>
+          <w:sz w:val="30"/>
+          <w:szCs w:val="30"/>
+        </w:rPr>
+        <w:lastRenderedPageBreak/>
+        <w:drawing>
+          <wp:inline distT="0" distB="0" distL="0" distR="0">
+            <wp:extent cx="2372360" cy="1405890"/>
+            <wp:effectExtent l="19050" t="0" r="8890" b="0"/>
+            <wp:docPr id="3" name="图片 4"/>
+            <wp:cNvGraphicFramePr>
+              <a:graphicFrameLocks xmlns:a="http://schemas.openxmlformats.org/drawingml/2006/main" noChangeAspect="1"/>
+            </wp:cNvGraphicFramePr>
+            <a:graphic xmlns:a="http://schemas.openxmlformats.org/drawingml/2006/main">
+              <a:graphicData uri="http://schemas.openxmlformats.org/drawingml/2006/picture">
+                <pic:pic xmlns:pic="http://schemas.openxmlformats.org/drawingml/2006/picture">
+                  <pic:nvPicPr>
+                    <pic:cNvPr id="0" name="Picture 4"/>
+                    <pic:cNvPicPr>
+                      <a:picLocks noChangeAspect="1" noChangeArrowheads="1"/>
+                    </pic:cNvPicPr>
+                  </pic:nvPicPr>
+                  <pic:blipFill>
+                    <a:blip r:embed="rId12"/>
+                    <a:srcRect/>
+                    <a:stretch>
+                      <a:fillRect/>
+                    </a:stretch>
+                  </pic:blipFill>
+                  <pic:spPr bwMode="auto">
+                    <a:xfrm>
+                      <a:off x="0" y="0"/>
+                      <a:ext cx="2372360" cy="1405890"/>
+                    </a:xfrm>
+                    <a:prstGeom prst="rect">
+                      <a:avLst/>
+                    </a:prstGeom>
+                    <a:noFill/>
+                    <a:ln w="9525">
+                      <a:noFill/>
+                      <a:miter lim="800000"/>
+                      <a:headEnd/>
+                      <a:tailEnd/>
+                    </a:ln>
+                  </pic:spPr>
+                </pic:pic>
+              </a:graphicData>
+            </a:graphic>
+          </wp:inline>
+        </w:drawing>
+      </w:r>
+    </w:p>
+    <w:p>
+      <w:pPr>
+        <w:rPr>
+          <w:rFonts w:hint="eastAsia"/>
+          <w:color w:val="000000" w:themeColor="text1"/>
+          <w:sz w:val="30"/>
+          <w:szCs w:val="30"/>
+        </w:rPr>
+      </w:pPr>
+      <w:r>
+        <w:rPr>
+          <w:rFonts w:hint="eastAsia"/>
+          <w:noProof/>
+          <w:color w:val="000000" w:themeColor="text1"/>
+          <w:sz w:val="30"/>
+          <w:szCs w:val="30"/>
+        </w:rPr>
+        <w:drawing>
+          <wp:inline distT="0" distB="0" distL="0" distR="0">
+            <wp:extent cx="2312035" cy="1087120"/>
+            <wp:effectExtent l="19050" t="0" r="0" b="0"/>
+            <wp:docPr id="25" name="图片 25"/>
+            <wp:cNvGraphicFramePr>
+              <a:graphicFrameLocks xmlns:a="http://schemas.openxmlformats.org/drawingml/2006/main" noChangeAspect="1"/>
+            </wp:cNvGraphicFramePr>
+            <a:graphic xmlns:a="http://schemas.openxmlformats.org/drawingml/2006/main">
+              <a:graphicData uri="http://schemas.openxmlformats.org/drawingml/2006/picture">
+                <pic:pic xmlns:pic="http://schemas.openxmlformats.org/drawingml/2006/picture">
+                  <pic:nvPicPr>
+                    <pic:cNvPr id="0" name="Picture 25"/>
+                    <pic:cNvPicPr>
+                      <a:picLocks noChangeAspect="1" noChangeArrowheads="1"/>
+                    </pic:cNvPicPr>
+                  </pic:nvPicPr>
+                  <pic:blipFill>
+                    <a:blip r:embed="rId13"/>
+                    <a:srcRect/>
+                    <a:stretch>
+                      <a:fillRect/>
+                    </a:stretch>
+                  </pic:blipFill>
+                  <pic:spPr bwMode="auto">
+                    <a:xfrm>
+                      <a:off x="0" y="0"/>
+                      <a:ext cx="2312035" cy="1087120"/>
+                    </a:xfrm>
+                    <a:prstGeom prst="rect">
+                      <a:avLst/>
+                    </a:prstGeom>
+                    <a:noFill/>
+                    <a:ln w="9525">
+                      <a:noFill/>
+                      <a:miter lim="800000"/>
+                      <a:headEnd/>
+                      <a:tailEnd/>
+                    </a:ln>
+                  </pic:spPr>
+                </pic:pic>
+              </a:graphicData>
+            </a:graphic>
+          </wp:inline>
+        </w:drawing>
+      </w:r>
+    </w:p>
+    <w:p>
+      <w:pPr>
+        <w:rPr>
+          <w:rFonts w:hint="eastAsia"/>
+          <w:color w:val="000000" w:themeColor="text1"/>
+          <w:sz w:val="30"/>
+          <w:szCs w:val="30"/>
+        </w:rPr>
+      </w:pPr>
+      <w:r>
+        <w:rPr>
+          <w:rFonts w:hint="eastAsia"/>
+          <w:color w:val="000000" w:themeColor="text1"/>
+          <w:sz w:val="30"/>
+          <w:szCs w:val="30"/>
+        </w:rPr>
+        <w:t>需要配置数据源</w:t>
+      </w:r>
+    </w:p>
+    <w:p>
+      <w:pPr>
+        <w:rPr>
+          <w:rFonts w:hint="eastAsia"/>
+          <w:color w:val="000000" w:themeColor="text1"/>
+          <w:sz w:val="30"/>
+          <w:szCs w:val="30"/>
+        </w:rPr>
+      </w:pPr>
+      <w:r>
+        <w:rPr>
+          <w:noProof/>
+          <w:color w:val="000000" w:themeColor="text1"/>
+          <w:sz w:val="30"/>
+          <w:szCs w:val="30"/>
+        </w:rPr>
+        <w:drawing>
+          <wp:inline distT="0" distB="0" distL="0" distR="0">
+            <wp:extent cx="5274310" cy="1005348"/>
+            <wp:effectExtent l="19050" t="0" r="2540" b="0"/>
+            <wp:docPr id="5" name="图片 7"/>
+            <wp:cNvGraphicFramePr>
+              <a:graphicFrameLocks xmlns:a="http://schemas.openxmlformats.org/drawingml/2006/main" noChangeAspect="1"/>
+            </wp:cNvGraphicFramePr>
+            <a:graphic xmlns:a="http://schemas.openxmlformats.org/drawingml/2006/main">
+              <a:graphicData uri="http://schemas.openxmlformats.org/drawingml/2006/picture">
+                <pic:pic xmlns:pic="http://schemas.openxmlformats.org/drawingml/2006/picture">
+                  <pic:nvPicPr>
+                    <pic:cNvPr id="0" name="Picture 7"/>
+                    <pic:cNvPicPr>
+                      <a:picLocks noChangeAspect="1" noChangeArrowheads="1"/>
+                    </pic:cNvPicPr>
+                  </pic:nvPicPr>
+                  <pic:blipFill>
+                    <a:blip r:embed="rId14"/>
+                    <a:srcRect/>
+                    <a:stretch>
+                      <a:fillRect/>
+                    </a:stretch>
+                  </pic:blipFill>
+                  <pic:spPr bwMode="auto">
+                    <a:xfrm>
+                      <a:off x="0" y="0"/>
+                      <a:ext cx="5274310" cy="1005348"/>
+                    </a:xfrm>
+                    <a:prstGeom prst="rect">
+                      <a:avLst/>
+                    </a:prstGeom>
+                    <a:noFill/>
+                    <a:ln w="9525">
+                      <a:noFill/>
+                      <a:miter lim="800000"/>
+                      <a:headEnd/>
+                      <a:tailEnd/>
+                    </a:ln>
+                  </pic:spPr>
+                </pic:pic>
+              </a:graphicData>
+            </a:graphic>
+          </wp:inline>
+        </w:drawing>
+      </w:r>
+    </w:p>
+    <w:p>
+      <w:pPr>
+        <w:rPr>
+          <w:rFonts w:hint="eastAsia"/>
+          <w:color w:val="000000" w:themeColor="text1"/>
+          <w:sz w:val="30"/>
+          <w:szCs w:val="30"/>
+        </w:rPr>
+      </w:pPr>
+      <w:r>
+        <w:rPr>
+          <w:rFonts w:hint="eastAsia"/>
+          <w:noProof/>
+          <w:color w:val="000000" w:themeColor="text1"/>
+          <w:sz w:val="30"/>
+          <w:szCs w:val="30"/>
+        </w:rPr>
+        <w:drawing>
+          <wp:inline distT="0" distB="0" distL="0" distR="0">
+            <wp:extent cx="2769235" cy="551815"/>
+            <wp:effectExtent l="19050" t="0" r="0" b="0"/>
+            <wp:docPr id="16" name="图片 16"/>
+            <wp:cNvGraphicFramePr>
+              <a:graphicFrameLocks xmlns:a="http://schemas.openxmlformats.org/drawingml/2006/main" noChangeAspect="1"/>
+            </wp:cNvGraphicFramePr>
+            <a:graphic xmlns:a="http://schemas.openxmlformats.org/drawingml/2006/main">
+              <a:graphicData uri="http://schemas.openxmlformats.org/drawingml/2006/picture">
+                <pic:pic xmlns:pic="http://schemas.openxmlformats.org/drawingml/2006/picture">
+                  <pic:nvPicPr>
+                    <pic:cNvPr id="0" name="Picture 16"/>
+                    <pic:cNvPicPr>
+                      <a:picLocks noChangeAspect="1" noChangeArrowheads="1"/>
+                    </pic:cNvPicPr>
+                  </pic:nvPicPr>
+                  <pic:blipFill>
+                    <a:blip r:embed="rId15"/>
+                    <a:srcRect/>
+                    <a:stretch>
+                      <a:fillRect/>
+                    </a:stretch>
+                  </pic:blipFill>
+                  <pic:spPr bwMode="auto">
+                    <a:xfrm>
+                      <a:off x="0" y="0"/>
+                      <a:ext cx="2769235" cy="551815"/>
+                    </a:xfrm>
+                    <a:prstGeom prst="rect">
+                      <a:avLst/>
+                    </a:prstGeom>
+                    <a:noFill/>
+                    <a:ln w="9525">
+                      <a:noFill/>
+                      <a:miter lim="800000"/>
+                      <a:headEnd/>
+                      <a:tailEnd/>
+                    </a:ln>
+                  </pic:spPr>
+                </pic:pic>
+              </a:graphicData>
+            </a:graphic>
+          </wp:inline>
+        </w:drawing>
+      </w:r>
+    </w:p>
+    <w:p>
+      <w:pPr>
+        <w:rPr>
+          <w:rFonts w:hint="eastAsia"/>
+          <w:color w:val="000000" w:themeColor="text1"/>
+          <w:sz w:val="30"/>
+          <w:szCs w:val="30"/>
+        </w:rPr>
+      </w:pPr>
+      <w:r>
+        <w:rPr>
+          <w:rFonts w:hint="eastAsia"/>
+          <w:color w:val="000000" w:themeColor="text1"/>
+          <w:sz w:val="30"/>
+          <w:szCs w:val="30"/>
+        </w:rPr>
+        <w:t>或者</w:t>
+      </w:r>
+    </w:p>
+    <w:p>
+      <w:pPr>
+        <w:rPr>
+          <w:rFonts w:hint="eastAsia"/>
+          <w:color w:val="000000" w:themeColor="text1"/>
+          <w:sz w:val="30"/>
+          <w:szCs w:val="30"/>
+        </w:rPr>
+      </w:pPr>
+      <w:r>
+        <w:rPr>
+          <w:noProof/>
+          <w:color w:val="000000" w:themeColor="text1"/>
+          <w:sz w:val="30"/>
+          <w:szCs w:val="30"/>
+        </w:rPr>
+        <w:drawing>
+          <wp:inline distT="0" distB="0" distL="0" distR="0">
+            <wp:extent cx="5274310" cy="1824610"/>
+            <wp:effectExtent l="19050" t="0" r="2540" b="0"/>
+            <wp:docPr id="6" name="图片 10"/>
+            <wp:cNvGraphicFramePr>
+              <a:graphicFrameLocks xmlns:a="http://schemas.openxmlformats.org/drawingml/2006/main" noChangeAspect="1"/>
+            </wp:cNvGraphicFramePr>
+            <a:graphic xmlns:a="http://schemas.openxmlformats.org/drawingml/2006/main">
+              <a:graphicData uri="http://schemas.openxmlformats.org/drawingml/2006/picture">
+                <pic:pic xmlns:pic="http://schemas.openxmlformats.org/drawingml/2006/picture">
+                  <pic:nvPicPr>
+                    <pic:cNvPr id="0" name="Picture 10"/>
+                    <pic:cNvPicPr>
+                      <a:picLocks noChangeAspect="1" noChangeArrowheads="1"/>
+                    </pic:cNvPicPr>
+                  </pic:nvPicPr>
+                  <pic:blipFill>
+                    <a:blip r:embed="rId16"/>
+                    <a:srcRect/>
+                    <a:stretch>
+                      <a:fillRect/>
+                    </a:stretch>
+                  </pic:blipFill>
+                  <pic:spPr bwMode="auto">
+                    <a:xfrm>
+                      <a:off x="0" y="0"/>
+                      <a:ext cx="5274310" cy="1824610"/>
+                    </a:xfrm>
+                    <a:prstGeom prst="rect">
+                      <a:avLst/>
+                    </a:prstGeom>
+                    <a:noFill/>
+                    <a:ln w="9525">
+                      <a:noFill/>
+                      <a:miter lim="800000"/>
+                      <a:headEnd/>
+                      <a:tailEnd/>
+                    </a:ln>
+                  </pic:spPr>
+                </pic:pic>
+              </a:graphicData>
+            </a:graphic>
+          </wp:inline>
+        </w:drawing>
+      </w:r>
+    </w:p>
+    <w:p>
+      <w:pPr>
+        <w:rPr>
+          <w:rFonts w:hint="eastAsia"/>
+          <w:color w:val="000000" w:themeColor="text1"/>
+          <w:sz w:val="30"/>
+          <w:szCs w:val="30"/>
+        </w:rPr>
+      </w:pPr>
+      <w:r>
+        <w:rPr>
+          <w:noProof/>
+          <w:color w:val="000000" w:themeColor="text1"/>
+          <w:sz w:val="30"/>
+          <w:szCs w:val="30"/>
+        </w:rPr>
+        <w:drawing>
+          <wp:inline distT="0" distB="0" distL="0" distR="0">
+            <wp:extent cx="3277870" cy="422910"/>
+            <wp:effectExtent l="19050" t="0" r="0" b="0"/>
+            <wp:docPr id="8" name="图片 13"/>
+            <wp:cNvGraphicFramePr>
+              <a:graphicFrameLocks xmlns:a="http://schemas.openxmlformats.org/drawingml/2006/main" noChangeAspect="1"/>
+            </wp:cNvGraphicFramePr>
+            <a:graphic xmlns:a="http://schemas.openxmlformats.org/drawingml/2006/main">
+              <a:graphicData uri="http://schemas.openxmlformats.org/drawingml/2006/picture">
+                <pic:pic xmlns:pic="http://schemas.openxmlformats.org/drawingml/2006/picture">
+                  <pic:nvPicPr>
+                    <pic:cNvPr id="0" name="Picture 13"/>
+                    <pic:cNvPicPr>
+                      <a:picLocks noChangeAspect="1" noChangeArrowheads="1"/>
+                    </pic:cNvPicPr>
+                  </pic:nvPicPr>
+                  <pic:blipFill>
+                    <a:blip r:embed="rId17"/>
+                    <a:srcRect/>
+                    <a:stretch>
+                      <a:fillRect/>
+                    </a:stretch>
+                  </pic:blipFill>
+                  <pic:spPr bwMode="auto">
+                    <a:xfrm>
+                      <a:off x="0" y="0"/>
+                      <a:ext cx="3277870" cy="422910"/>
+                    </a:xfrm>
+                    <a:prstGeom prst="rect">
+                      <a:avLst/>
+                    </a:prstGeom>
+                    <a:noFill/>
+                    <a:ln w="9525">
+                      <a:noFill/>
+                      <a:miter lim="800000"/>
+                      <a:headEnd/>
+                      <a:tailEnd/>
+                    </a:ln>
+                  </pic:spPr>
+                </pic:pic>
+              </a:graphicData>
+            </a:graphic>
+          </wp:inline>
+        </w:drawing>
+      </w:r>
+    </w:p>
+    <w:p>
+      <w:pPr>
+        <w:rPr>
+          <w:rFonts w:hint="eastAsia"/>
+          <w:color w:val="000000" w:themeColor="text1"/>
+          <w:sz w:val="30"/>
+          <w:szCs w:val="30"/>
+        </w:rPr>
+      </w:pPr>
+    </w:p>
+    <w:p>
+      <w:pPr>
+        <w:rPr>
+          <w:rFonts w:hint="eastAsia"/>
+          <w:color w:val="000000" w:themeColor="text1"/>
+          <w:sz w:val="30"/>
+          <w:szCs w:val="30"/>
+        </w:rPr>
+      </w:pPr>
+      <w:r>
+        <w:rPr>
+          <w:rFonts w:hint="eastAsia"/>
+          <w:color w:val="000000" w:themeColor="text1"/>
+          <w:sz w:val="30"/>
+          <w:szCs w:val="30"/>
+        </w:rPr>
+        <w:t>然后定义事务管理器</w:t>
+      </w:r>
+      <w:r>
+        <w:rPr>
+          <w:rFonts w:hint="eastAsia"/>
+          <w:color w:val="000000" w:themeColor="text1"/>
+          <w:sz w:val="30"/>
+          <w:szCs w:val="30"/>
+        </w:rPr>
+        <w:t xml:space="preserve"> </w:t>
+      </w:r>
+      <w:r>
+        <w:rPr>
+          <w:rFonts w:hint="eastAsia"/>
+          <w:color w:val="000000" w:themeColor="text1"/>
+          <w:sz w:val="30"/>
+          <w:szCs w:val="30"/>
+        </w:rPr>
+        <w:t>引用</w:t>
+      </w:r>
+      <w:r>
+        <w:rPr>
+          <w:rFonts w:hint="eastAsia"/>
+          <w:color w:val="FF0000"/>
+          <w:sz w:val="30"/>
+          <w:szCs w:val="30"/>
+        </w:rPr>
+        <w:t>（</w:t>
+      </w:r>
+      <w:r>
+        <w:rPr>
+          <w:rFonts w:hint="eastAsia"/>
+          <w:color w:val="FF0000"/>
+          <w:sz w:val="30"/>
+          <w:szCs w:val="30"/>
+        </w:rPr>
+        <w:t>数据源</w:t>
+      </w:r>
+      <w:r>
+        <w:rPr>
+          <w:rFonts w:hint="eastAsia"/>
+          <w:color w:val="FF0000"/>
+          <w:sz w:val="30"/>
+          <w:szCs w:val="30"/>
+        </w:rPr>
+        <w:t>）</w:t>
+      </w:r>
+    </w:p>
+    <w:p>
+      <w:pPr>
+        <w:rPr>
+          <w:rFonts w:hint="eastAsia"/>
+          <w:color w:val="000000" w:themeColor="text1"/>
+          <w:sz w:val="30"/>
+          <w:szCs w:val="30"/>
+        </w:rPr>
+      </w:pPr>
+      <w:r>
+        <w:rPr>
+          <w:noProof/>
+          <w:color w:val="000000" w:themeColor="text1"/>
+          <w:sz w:val="30"/>
+          <w:szCs w:val="30"/>
+        </w:rPr>
+        <w:lastRenderedPageBreak/>
+        <w:drawing>
+          <wp:inline distT="0" distB="0" distL="0" distR="0">
+            <wp:extent cx="5274310" cy="559392"/>
+            <wp:effectExtent l="19050" t="0" r="2540" b="0"/>
+            <wp:docPr id="19" name="图片 19"/>
+            <wp:cNvGraphicFramePr>
+              <a:graphicFrameLocks xmlns:a="http://schemas.openxmlformats.org/drawingml/2006/main" noChangeAspect="1"/>
+            </wp:cNvGraphicFramePr>
+            <a:graphic xmlns:a="http://schemas.openxmlformats.org/drawingml/2006/main">
+              <a:graphicData uri="http://schemas.openxmlformats.org/drawingml/2006/picture">
+                <pic:pic xmlns:pic="http://schemas.openxmlformats.org/drawingml/2006/picture">
+                  <pic:nvPicPr>
+                    <pic:cNvPr id="0" name="Picture 19"/>
+                    <pic:cNvPicPr>
+                      <a:picLocks noChangeAspect="1" noChangeArrowheads="1"/>
+                    </pic:cNvPicPr>
+                  </pic:nvPicPr>
+                  <pic:blipFill>
+                    <a:blip r:embed="rId18"/>
+                    <a:srcRect/>
+                    <a:stretch>
+                      <a:fillRect/>
+                    </a:stretch>
+                  </pic:blipFill>
+                  <pic:spPr bwMode="auto">
+                    <a:xfrm>
+                      <a:off x="0" y="0"/>
+                      <a:ext cx="5274310" cy="559392"/>
+                    </a:xfrm>
+                    <a:prstGeom prst="rect">
+                      <a:avLst/>
+                    </a:prstGeom>
+                    <a:noFill/>
+                    <a:ln w="9525">
+                      <a:noFill/>
+                      <a:miter lim="800000"/>
+                      <a:headEnd/>
+                      <a:tailEnd/>
+                    </a:ln>
+                  </pic:spPr>
+                </pic:pic>
+              </a:graphicData>
+            </a:graphic>
+          </wp:inline>
+        </w:drawing>
+      </w:r>
+    </w:p>
+    <w:p>
+      <w:pPr>
+        <w:rPr>
+          <w:rFonts w:hint="eastAsia"/>
+          <w:color w:val="000000" w:themeColor="text1"/>
+          <w:sz w:val="30"/>
+          <w:szCs w:val="30"/>
+        </w:rPr>
+      </w:pPr>
+    </w:p>
+    <w:p>
+      <w:pPr>
+        <w:rPr>
+          <w:rFonts w:hint="eastAsia"/>
+          <w:color w:val="000000" w:themeColor="text1"/>
+          <w:sz w:val="30"/>
+          <w:szCs w:val="30"/>
+        </w:rPr>
+      </w:pPr>
+    </w:p>
+    <w:p>
+      <w:pPr>
+        <w:rPr>
+          <w:rFonts w:hint="eastAsia"/>
+          <w:color w:val="FF0000"/>
+          <w:sz w:val="30"/>
+          <w:szCs w:val="30"/>
+        </w:rPr>
+      </w:pPr>
+      <w:r>
+        <w:rPr>
+          <w:rFonts w:hint="eastAsia"/>
+          <w:color w:val="000000" w:themeColor="text1"/>
+          <w:sz w:val="30"/>
+          <w:szCs w:val="30"/>
+        </w:rPr>
+        <w:t>定义会话工厂</w:t>
+      </w:r>
+      <w:r>
+        <w:rPr>
+          <w:rFonts w:hint="eastAsia"/>
+          <w:color w:val="000000" w:themeColor="text1"/>
+          <w:sz w:val="30"/>
+          <w:szCs w:val="30"/>
+        </w:rPr>
+        <w:t xml:space="preserve">  </w:t>
+      </w:r>
+      <w:r>
+        <w:rPr>
+          <w:rFonts w:hint="eastAsia"/>
+          <w:color w:val="000000" w:themeColor="text1"/>
+          <w:sz w:val="30"/>
+          <w:szCs w:val="30"/>
+        </w:rPr>
+        <w:t>引用</w:t>
+      </w:r>
+      <w:r>
+        <w:rPr>
+          <w:rFonts w:hint="eastAsia"/>
+          <w:color w:val="FF0000"/>
+          <w:sz w:val="30"/>
+          <w:szCs w:val="30"/>
+        </w:rPr>
+        <w:t>（数据源）</w:t>
+      </w:r>
+      <w:r>
+        <w:rPr>
+          <w:rFonts w:hint="eastAsia"/>
+          <w:color w:val="FF0000"/>
+          <w:sz w:val="30"/>
+          <w:szCs w:val="30"/>
+        </w:rPr>
+        <w:t xml:space="preserve"> </w:t>
+      </w:r>
+    </w:p>
+    <w:p>
+      <w:pPr>
+        <w:rPr>
+          <w:rFonts w:hint="eastAsia"/>
+          <w:color w:val="000000" w:themeColor="text1"/>
+          <w:sz w:val="30"/>
+          <w:szCs w:val="30"/>
+        </w:rPr>
+      </w:pPr>
+      <w:r>
+        <w:rPr>
+          <w:rFonts w:hint="eastAsia"/>
+          <w:color w:val="000000" w:themeColor="text1"/>
+          <w:sz w:val="30"/>
+          <w:szCs w:val="30"/>
+        </w:rPr>
+        <w:t>这样就引用到了前面的</w:t>
+      </w:r>
+      <w:r>
+        <w:rPr>
+          <w:rFonts w:hint="eastAsia"/>
+          <w:color w:val="000000" w:themeColor="text1"/>
+          <w:sz w:val="30"/>
+          <w:szCs w:val="30"/>
+        </w:rPr>
+        <w:t>xml</w:t>
+      </w:r>
+      <w:r>
+        <w:rPr>
+          <w:rFonts w:hint="eastAsia"/>
+          <w:color w:val="000000" w:themeColor="text1"/>
+          <w:sz w:val="30"/>
+          <w:szCs w:val="30"/>
+        </w:rPr>
+        <w:t>系列文件</w:t>
+      </w:r>
+      <w:r>
+        <w:rPr>
+          <w:rFonts w:hint="eastAsia"/>
+          <w:color w:val="000000" w:themeColor="text1"/>
+          <w:sz w:val="30"/>
+          <w:szCs w:val="30"/>
+        </w:rPr>
+        <w:t>，</w:t>
+      </w:r>
+      <w:r>
+        <w:rPr>
+          <w:rFonts w:hint="eastAsia"/>
+          <w:color w:val="000000" w:themeColor="text1"/>
+          <w:sz w:val="30"/>
+          <w:szCs w:val="30"/>
+        </w:rPr>
+        <w:t>model</w:t>
+      </w:r>
+      <w:r>
+        <w:rPr>
+          <w:rFonts w:hint="eastAsia"/>
+          <w:color w:val="000000" w:themeColor="text1"/>
+          <w:sz w:val="30"/>
+          <w:szCs w:val="30"/>
+        </w:rPr>
+        <w:t>类文件</w:t>
+      </w:r>
+    </w:p>
+    <w:p>
+      <w:pPr>
+        <w:rPr>
+          <w:rFonts w:hint="eastAsia"/>
+          <w:color w:val="000000" w:themeColor="text1"/>
+          <w:sz w:val="30"/>
+          <w:szCs w:val="30"/>
+        </w:rPr>
+      </w:pPr>
+      <w:r>
+        <w:rPr>
+          <w:noProof/>
+          <w:color w:val="000000" w:themeColor="text1"/>
+          <w:sz w:val="30"/>
+          <w:szCs w:val="30"/>
+        </w:rPr>
+        <w:drawing>
+          <wp:inline distT="0" distB="0" distL="0" distR="0">
+            <wp:extent cx="5274310" cy="1064742"/>
+            <wp:effectExtent l="19050" t="0" r="2540" b="0"/>
+            <wp:docPr id="22" name="图片 22"/>
+            <wp:cNvGraphicFramePr>
+              <a:graphicFrameLocks xmlns:a="http://schemas.openxmlformats.org/drawingml/2006/main" noChangeAspect="1"/>
+            </wp:cNvGraphicFramePr>
+            <a:graphic xmlns:a="http://schemas.openxmlformats.org/drawingml/2006/main">
+              <a:graphicData uri="http://schemas.openxmlformats.org/drawingml/2006/picture">
+                <pic:pic xmlns:pic="http://schemas.openxmlformats.org/drawingml/2006/picture">
+                  <pic:nvPicPr>
+                    <pic:cNvPr id="0" name="Picture 22"/>
+                    <pic:cNvPicPr>
+                      <a:picLocks noChangeAspect="1" noChangeArrowheads="1"/>
+                    </pic:cNvPicPr>
+                  </pic:nvPicPr>
+                  <pic:blipFill>
+                    <a:blip r:embed="rId19"/>
+                    <a:srcRect/>
+                    <a:stretch>
+                      <a:fillRect/>
+                    </a:stretch>
+                  </pic:blipFill>
+                  <pic:spPr bwMode="auto">
+                    <a:xfrm>
+                      <a:off x="0" y="0"/>
+                      <a:ext cx="5274310" cy="1064742"/>
+                    </a:xfrm>
+                    <a:prstGeom prst="rect">
+                      <a:avLst/>
+                    </a:prstGeom>
+                    <a:noFill/>
+                    <a:ln w="9525">
+                      <a:noFill/>
+                      <a:miter lim="800000"/>
+                      <a:headEnd/>
+                      <a:tailEnd/>
+                    </a:ln>
+                  </pic:spPr>
+                </pic:pic>
+              </a:graphicData>
+            </a:graphic>
+          </wp:inline>
+        </w:drawing>
+      </w:r>
+    </w:p>
+    <w:p>
+      <w:pPr>
+        <w:rPr>
+          <w:rFonts w:hint="eastAsia"/>
+          <w:color w:val="000000" w:themeColor="text1"/>
+          <w:sz w:val="30"/>
+          <w:szCs w:val="30"/>
+        </w:rPr>
+      </w:pPr>
+    </w:p>
+    <w:p>
+      <w:pPr>
+        <w:rPr>
+          <w:rFonts w:hint="eastAsia"/>
+          <w:color w:val="000000" w:themeColor="text1"/>
+          <w:sz w:val="30"/>
+          <w:szCs w:val="30"/>
+        </w:rPr>
+      </w:pPr>
+      <w:r>
+        <w:rPr>
+          <w:rFonts w:hint="eastAsia"/>
+          <w:color w:val="000000" w:themeColor="text1"/>
+          <w:sz w:val="30"/>
+          <w:szCs w:val="30"/>
+        </w:rPr>
+        <w:t>若要</w:t>
+      </w:r>
+      <w:r>
+        <w:rPr>
+          <w:rFonts w:hint="eastAsia"/>
+          <w:color w:val="000000" w:themeColor="text1"/>
+          <w:sz w:val="30"/>
+          <w:szCs w:val="30"/>
+        </w:rPr>
+        <w:t>引用到前面</w:t>
+      </w:r>
+      <w:r>
+        <w:rPr>
+          <w:rFonts w:hint="eastAsia"/>
+          <w:color w:val="000000" w:themeColor="text1"/>
+          <w:sz w:val="30"/>
+          <w:szCs w:val="30"/>
+        </w:rPr>
+        <w:t>的</w:t>
+      </w:r>
+      <w:r>
+        <w:rPr>
+          <w:rFonts w:hint="eastAsia"/>
+          <w:color w:val="000000" w:themeColor="text1"/>
+          <w:sz w:val="30"/>
+          <w:szCs w:val="30"/>
+        </w:rPr>
+        <w:t>dao</w:t>
+      </w:r>
+      <w:r>
+        <w:rPr>
+          <w:rFonts w:hint="eastAsia"/>
+          <w:color w:val="000000" w:themeColor="text1"/>
+          <w:sz w:val="30"/>
+          <w:szCs w:val="30"/>
+        </w:rPr>
+        <w:t>类文件</w:t>
+      </w:r>
+      <w:r>
+        <w:rPr>
+          <w:rFonts w:hint="eastAsia"/>
+          <w:color w:val="000000" w:themeColor="text1"/>
+          <w:sz w:val="30"/>
+          <w:szCs w:val="30"/>
+        </w:rPr>
+        <w:t>，需要</w:t>
+      </w:r>
+      <w:r>
+        <w:rPr>
+          <w:rFonts w:hint="eastAsia"/>
+          <w:color w:val="000000" w:themeColor="text1"/>
+          <w:sz w:val="30"/>
+          <w:szCs w:val="30"/>
+        </w:rPr>
+        <w:t>一定的</w:t>
+      </w:r>
+      <w:r>
+        <w:rPr>
+          <w:rFonts w:hint="eastAsia"/>
+          <w:color w:val="000000" w:themeColor="text1"/>
+          <w:sz w:val="30"/>
+          <w:szCs w:val="30"/>
+        </w:rPr>
+        <w:t>配置生成其代理实现类</w:t>
+      </w:r>
+    </w:p>
+    <w:p>
+      <w:pPr>
+        <w:rPr>
+          <w:rFonts w:hint="eastAsia"/>
+          <w:color w:val="000000" w:themeColor="text1"/>
+          <w:sz w:val="30"/>
+          <w:szCs w:val="30"/>
+        </w:rPr>
+      </w:pPr>
+      <w:r>
+        <w:rPr>
+          <w:rFonts w:hint="eastAsia"/>
+          <w:color w:val="000000" w:themeColor="text1"/>
+          <w:sz w:val="30"/>
+          <w:szCs w:val="30"/>
+        </w:rPr>
+        <w:t>主要是</w:t>
+      </w:r>
+      <w:r>
+        <w:rPr>
+          <w:rFonts w:hint="eastAsia"/>
+          <w:color w:val="000000" w:themeColor="text1"/>
+          <w:sz w:val="30"/>
+          <w:szCs w:val="30"/>
+        </w:rPr>
+        <w:t>配置</w:t>
+      </w:r>
+      <w:r>
+        <w:rPr>
+          <w:rFonts w:hint="eastAsia"/>
+          <w:color w:val="000000" w:themeColor="text1"/>
+          <w:sz w:val="30"/>
+          <w:szCs w:val="30"/>
+        </w:rPr>
+        <w:t>一个</w:t>
+      </w:r>
+      <w:r>
+        <w:rPr>
+          <w:rFonts w:hint="eastAsia"/>
+          <w:color w:val="000000" w:themeColor="text1"/>
+          <w:sz w:val="30"/>
+          <w:szCs w:val="30"/>
+        </w:rPr>
+        <w:t>Mapper</w:t>
+      </w:r>
+      <w:r>
+        <w:rPr>
+          <w:rFonts w:hint="eastAsia"/>
+          <w:color w:val="000000" w:themeColor="text1"/>
+          <w:sz w:val="30"/>
+          <w:szCs w:val="30"/>
+        </w:rPr>
+        <w:t>扫描器</w:t>
+      </w:r>
+      <w:r>
+        <w:rPr>
+          <w:rFonts w:hint="eastAsia"/>
+          <w:color w:val="000000" w:themeColor="text1"/>
+          <w:sz w:val="30"/>
+          <w:szCs w:val="30"/>
+        </w:rPr>
+        <w:t>，它又引用了一个</w:t>
+      </w:r>
+      <w:r>
+        <w:rPr>
+          <w:rFonts w:hint="eastAsia"/>
+          <w:color w:val="000000" w:themeColor="text1"/>
+          <w:sz w:val="30"/>
+          <w:szCs w:val="30"/>
+        </w:rPr>
+        <w:t>会话模板类，</w:t>
+      </w:r>
+    </w:p>
+    <w:p>
+      <w:pPr>
+        <w:rPr>
+          <w:rFonts w:hint="eastAsia"/>
+          <w:color w:val="000000" w:themeColor="text1"/>
+          <w:sz w:val="30"/>
+          <w:szCs w:val="30"/>
+        </w:rPr>
+      </w:pPr>
+      <w:r>
+        <w:rPr>
+          <w:rFonts w:hint="eastAsia"/>
+          <w:color w:val="000000" w:themeColor="text1"/>
+          <w:sz w:val="30"/>
+          <w:szCs w:val="30"/>
+        </w:rPr>
+        <w:t>会话模板类又引用了会话工厂</w:t>
+      </w:r>
+    </w:p>
+    <w:p>
+      <w:pPr>
+        <w:rPr>
+          <w:rFonts w:hint="eastAsia"/>
+          <w:color w:val="000000" w:themeColor="text1"/>
+          <w:sz w:val="30"/>
+          <w:szCs w:val="30"/>
+        </w:rPr>
+      </w:pPr>
+      <w:r>
+        <w:rPr>
+          <w:noProof/>
+          <w:color w:val="000000" w:themeColor="text1"/>
+          <w:sz w:val="30"/>
+          <w:szCs w:val="30"/>
+        </w:rPr>
+        <w:drawing>
+          <wp:inline distT="0" distB="0" distL="0" distR="0">
+            <wp:extent cx="5274310" cy="1649224"/>
+            <wp:effectExtent l="19050" t="0" r="2540" b="0"/>
+            <wp:docPr id="28" name="图片 28"/>
+            <wp:cNvGraphicFramePr>
+              <a:graphicFrameLocks xmlns:a="http://schemas.openxmlformats.org/drawingml/2006/main" noChangeAspect="1"/>
+            </wp:cNvGraphicFramePr>
+            <a:graphic xmlns:a="http://schemas.openxmlformats.org/drawingml/2006/main">
+              <a:graphicData uri="http://schemas.openxmlformats.org/drawingml/2006/picture">
+                <pic:pic xmlns:pic="http://schemas.openxmlformats.org/drawingml/2006/picture">
+                  <pic:nvPicPr>
+                    <pic:cNvPr id="0" name="Picture 28"/>
+                    <pic:cNvPicPr>
+                      <a:picLocks noChangeAspect="1" noChangeArrowheads="1"/>
+                    </pic:cNvPicPr>
+                  </pic:nvPicPr>
+                  <pic:blipFill>
+                    <a:blip r:embed="rId20"/>
+                    <a:srcRect/>
+                    <a:stretch>
+                      <a:fillRect/>
+                    </a:stretch>
+                  </pic:blipFill>
+                  <pic:spPr bwMode="auto">
+                    <a:xfrm>
+                      <a:off x="0" y="0"/>
+                      <a:ext cx="5274310" cy="1649224"/>
+                    </a:xfrm>
+                    <a:prstGeom prst="rect">
+                      <a:avLst/>
+                    </a:prstGeom>
+                    <a:noFill/>
+                    <a:ln w="9525">
+                      <a:noFill/>
+                      <a:miter lim="800000"/>
+                      <a:headEnd/>
+                      <a:tailEnd/>
+                    </a:ln>
+                  </pic:spPr>
+                </pic:pic>
+              </a:graphicData>
+            </a:graphic>
+          </wp:inline>
+        </w:drawing>
+      </w:r>
+    </w:p>
+    <w:p>
+      <w:pPr>
+        <w:rPr>
+          <w:rFonts w:hint="eastAsia"/>
+          <w:color w:val="000000" w:themeColor="text1"/>
+          <w:sz w:val="30"/>
+          <w:szCs w:val="30"/>
+        </w:rPr>
+      </w:pPr>
+    </w:p>
+    <w:p>
+      <w:pPr>
+        <w:rPr>
+          <w:rFonts w:hint="eastAsia"/>
+          <w:color w:val="000000" w:themeColor="text1"/>
+          <w:sz w:val="30"/>
+          <w:szCs w:val="30"/>
+        </w:rPr>
+      </w:pPr>
+      <w:r>
+        <w:rPr>
+          <w:rFonts w:hint="eastAsia"/>
+          <w:color w:val="000000" w:themeColor="text1"/>
+          <w:sz w:val="30"/>
+          <w:szCs w:val="30"/>
+        </w:rPr>
+        <w:t>xml</w:t>
+      </w:r>
+    </w:p>
+    <w:p>
+      <w:pPr>
+        <w:rPr>
+          <w:rFonts w:hint="eastAsia"/>
+          <w:color w:val="000000" w:themeColor="text1"/>
+          <w:sz w:val="30"/>
+          <w:szCs w:val="30"/>
+        </w:rPr>
+      </w:pPr>
+      <w:r>
+        <w:rPr>
+          <w:noProof/>
+          <w:color w:val="000000" w:themeColor="text1"/>
+          <w:sz w:val="30"/>
+          <w:szCs w:val="30"/>
+        </w:rPr>
+        <w:lastRenderedPageBreak/>
+        <w:drawing>
+          <wp:inline distT="0" distB="0" distL="0" distR="0">
+            <wp:extent cx="5274310" cy="1218298"/>
+            <wp:effectExtent l="19050" t="0" r="2540" b="0"/>
+            <wp:docPr id="31" name="图片 31"/>
+            <wp:cNvGraphicFramePr>
+              <a:graphicFrameLocks xmlns:a="http://schemas.openxmlformats.org/drawingml/2006/main" noChangeAspect="1"/>
+            </wp:cNvGraphicFramePr>
+            <a:graphic xmlns:a="http://schemas.openxmlformats.org/drawingml/2006/main">
+              <a:graphicData uri="http://schemas.openxmlformats.org/drawingml/2006/picture">
+                <pic:pic xmlns:pic="http://schemas.openxmlformats.org/drawingml/2006/picture">
+                  <pic:nvPicPr>
+                    <pic:cNvPr id="0" name="Picture 31"/>
+                    <pic:cNvPicPr>
+                      <a:picLocks noChangeAspect="1" noChangeArrowheads="1"/>
+                    </pic:cNvPicPr>
+                  </pic:nvPicPr>
+                  <pic:blipFill>
+                    <a:blip r:embed="rId21"/>
+                    <a:srcRect/>
+                    <a:stretch>
+                      <a:fillRect/>
+                    </a:stretch>
+                  </pic:blipFill>
+                  <pic:spPr bwMode="auto">
+                    <a:xfrm>
+                      <a:off x="0" y="0"/>
+                      <a:ext cx="5274310" cy="1218298"/>
+                    </a:xfrm>
+                    <a:prstGeom prst="rect">
+                      <a:avLst/>
+                    </a:prstGeom>
+                    <a:noFill/>
+                    <a:ln w="9525">
+                      <a:noFill/>
+                      <a:miter lim="800000"/>
+                      <a:headEnd/>
+                      <a:tailEnd/>
+                    </a:ln>
+                  </pic:spPr>
+                </pic:pic>
+              </a:graphicData>
+            </a:graphic>
+          </wp:inline>
+        </w:drawing>
+      </w:r>
+    </w:p>
+    <w:p>
+      <w:pPr>
+        <w:rPr>
+          <w:rFonts w:hint="eastAsia"/>
+          <w:color w:val="000000" w:themeColor="text1"/>
+          <w:sz w:val="30"/>
+          <w:szCs w:val="30"/>
+        </w:rPr>
+      </w:pPr>
+      <w:r>
+        <w:rPr>
+          <w:noProof/>
+          <w:color w:val="000000" w:themeColor="text1"/>
+          <w:sz w:val="30"/>
+          <w:szCs w:val="30"/>
+        </w:rPr>
+        <w:drawing>
+          <wp:inline distT="0" distB="0" distL="0" distR="0">
+            <wp:extent cx="5274310" cy="1976020"/>
+            <wp:effectExtent l="19050" t="0" r="2540" b="0"/>
+            <wp:docPr id="34" name="图片 34"/>
+            <wp:cNvGraphicFramePr>
+              <a:graphicFrameLocks xmlns:a="http://schemas.openxmlformats.org/drawingml/2006/main" noChangeAspect="1"/>
+            </wp:cNvGraphicFramePr>
+            <a:graphic xmlns:a="http://schemas.openxmlformats.org/drawingml/2006/main">
+              <a:graphicData uri="http://schemas.openxmlformats.org/drawingml/2006/picture">
+                <pic:pic xmlns:pic="http://schemas.openxmlformats.org/drawingml/2006/picture">
+                  <pic:nvPicPr>
+                    <pic:cNvPr id="0" name="Picture 34"/>
+                    <pic:cNvPicPr>
+                      <a:picLocks noChangeAspect="1" noChangeArrowheads="1"/>
+                    </pic:cNvPicPr>
+                  </pic:nvPicPr>
+                  <pic:blipFill>
+                    <a:blip r:embed="rId22"/>
+                    <a:srcRect/>
+                    <a:stretch>
+                      <a:fillRect/>
+                    </a:stretch>
+                  </pic:blipFill>
+                  <pic:spPr bwMode="auto">
+                    <a:xfrm>
+                      <a:off x="0" y="0"/>
+                      <a:ext cx="5274310" cy="1976020"/>
+                    </a:xfrm>
+                    <a:prstGeom prst="rect">
+                      <a:avLst/>
+                    </a:prstGeom>
+                    <a:noFill/>
+                    <a:ln w="9525">
+                      <a:noFill/>
+                      <a:miter lim="800000"/>
+                      <a:headEnd/>
+                      <a:tailEnd/>
+                    </a:ln>
+                  </pic:spPr>
+                </pic:pic>
+              </a:graphicData>
+            </a:graphic>
+          </wp:inline>
+        </w:drawing>
+      </w:r>
+    </w:p>
+    <w:p>
+      <w:pPr>
+        <w:rPr>
+          <w:rFonts w:hint="eastAsia"/>
+          <w:color w:val="000000" w:themeColor="text1"/>
+          <w:sz w:val="30"/>
+          <w:szCs w:val="30"/>
+        </w:rPr>
+      </w:pPr>
+      <w:r>
+        <w:rPr>
+          <w:rFonts w:hint="eastAsia"/>
+          <w:color w:val="000000" w:themeColor="text1"/>
+          <w:sz w:val="30"/>
+          <w:szCs w:val="30"/>
+        </w:rPr>
+        <w:t>其中模糊查询用到了</w:t>
+      </w:r>
+      <w:r>
+        <w:rPr>
+          <w:rFonts w:hint="eastAsia"/>
+          <w:color w:val="000000" w:themeColor="text1"/>
+          <w:sz w:val="30"/>
+          <w:szCs w:val="30"/>
+        </w:rPr>
+        <w:t>concat</w:t>
+      </w:r>
+      <w:r>
+        <w:rPr>
+          <w:rFonts w:hint="eastAsia"/>
+          <w:color w:val="000000" w:themeColor="text1"/>
+          <w:sz w:val="30"/>
+          <w:szCs w:val="30"/>
+        </w:rPr>
+        <w:t>函数</w:t>
+      </w:r>
+    </w:p>
+    <w:p>
+      <w:pPr>
+        <w:rPr>
+          <w:rFonts w:hint="eastAsia"/>
+          <w:color w:val="000000" w:themeColor="text1"/>
+          <w:sz w:val="30"/>
+          <w:szCs w:val="30"/>
+        </w:rPr>
+      </w:pPr>
+    </w:p>
+    <w:p>
+      <w:pPr>
+        <w:rPr>
+          <w:rFonts w:hint="eastAsia"/>
+          <w:color w:val="000000" w:themeColor="text1"/>
+          <w:sz w:val="30"/>
+          <w:szCs w:val="30"/>
+        </w:rPr>
+      </w:pPr>
+    </w:p>
+    <w:p>
+      <w:pPr>
+        <w:rPr>
+          <w:rFonts w:hint="eastAsia"/>
+          <w:color w:val="000000" w:themeColor="text1"/>
+          <w:sz w:val="30"/>
+          <w:szCs w:val="30"/>
+        </w:rPr>
+      </w:pPr>
+    </w:p>
+    <w:p>
+      <w:pPr>
+        <w:pStyle w:val="HTML"/>
+        <w:shd w:val="clear" w:color="auto" w:fill="2B2B2B"/>
+        <w:rPr>
+          <w:color w:val="A9B7C6"/>
+          <w:sz w:val="30"/>
+          <w:szCs w:val="30"/>
+        </w:rPr>
+      </w:pPr>
+      <w:r>
+        <w:rPr>
+          <w:rFonts w:hint="eastAsia"/>
+          <w:color w:val="E8BF6A"/>
+          <w:sz w:val="30"/>
+          <w:szCs w:val="30"/>
+        </w:rPr>
+        <w:t xml:space="preserve">&lt;select </w:t>
+      </w:r>
+      <w:r>
+        <w:rPr>
+          <w:rFonts w:hint="eastAsia"/>
+          <w:color w:val="BABABA"/>
+          <w:sz w:val="30"/>
+          <w:szCs w:val="30"/>
+        </w:rPr>
+        <w:t>id</w:t>
+      </w:r>
+      <w:r>
+        <w:rPr>
+          <w:rFonts w:hint="eastAsia"/>
+          <w:color w:val="A5C261"/>
+          <w:sz w:val="30"/>
+          <w:szCs w:val="30"/>
+        </w:rPr>
+        <w:t xml:space="preserve">="getList"  </w:t>
+      </w:r>
+      <w:r>
+        <w:rPr>
+          <w:rFonts w:hint="eastAsia"/>
+          <w:color w:val="BABABA"/>
+          <w:sz w:val="30"/>
+          <w:szCs w:val="30"/>
+        </w:rPr>
+        <w:t>parameterType</w:t>
+      </w:r>
+      <w:r>
+        <w:rPr>
+          <w:rFonts w:hint="eastAsia"/>
+          <w:color w:val="A5C261"/>
+          <w:sz w:val="30"/>
+          <w:szCs w:val="30"/>
+        </w:rPr>
+        <w:t xml:space="preserve">="list" </w:t>
+      </w:r>
+      <w:r>
+        <w:rPr>
+          <w:rFonts w:hint="eastAsia"/>
+          <w:color w:val="BABABA"/>
+          <w:sz w:val="30"/>
+          <w:szCs w:val="30"/>
+        </w:rPr>
+        <w:t>resultType</w:t>
+      </w:r>
+      <w:r>
+        <w:rPr>
+          <w:rFonts w:hint="eastAsia"/>
+          <w:color w:val="A5C261"/>
+          <w:sz w:val="30"/>
+          <w:szCs w:val="30"/>
+        </w:rPr>
+        <w:t>="Chapter"</w:t>
+      </w:r>
+      <w:r>
+        <w:rPr>
+          <w:rFonts w:hint="eastAsia"/>
+          <w:color w:val="E8BF6A"/>
+          <w:sz w:val="30"/>
+          <w:szCs w:val="30"/>
+        </w:rPr>
+        <w:t>&gt;</w:t>
+      </w:r>
+      <w:r>
+        <w:rPr>
+          <w:rFonts w:hint="eastAsia"/>
+          <w:color w:val="E8BF6A"/>
+          <w:sz w:val="30"/>
+          <w:szCs w:val="30"/>
+        </w:rPr>
+        <w:br/>
+        <w:t xml:space="preserve">    </w:t>
+      </w:r>
+      <w:r>
+        <w:rPr>
+          <w:rFonts w:hint="eastAsia"/>
+          <w:color w:val="A9B7C6"/>
+          <w:sz w:val="30"/>
+          <w:szCs w:val="30"/>
+        </w:rPr>
+        <w:t>SELECT Id ,NAME ,ORDER_NUMBER ,PERSONAL_COURSE_ID ,DESCRIPTION ,LIMIT_DAY ,STUDY_HOUR ,is_pass FROM CC_CHAPTER WHERE IS_DETELED = 0 AND ID IN</w:t>
+      </w:r>
+      <w:r>
+        <w:rPr>
+          <w:rFonts w:hint="eastAsia"/>
+          <w:color w:val="A9B7C6"/>
+          <w:sz w:val="30"/>
+          <w:szCs w:val="30"/>
+        </w:rPr>
+        <w:br/>
+        <w:t xml:space="preserve">    </w:t>
+      </w:r>
+      <w:r>
+        <w:rPr>
+          <w:rFonts w:hint="eastAsia"/>
+          <w:color w:val="E8BF6A"/>
+          <w:sz w:val="30"/>
+          <w:szCs w:val="30"/>
+        </w:rPr>
+        <w:t xml:space="preserve">&lt;foreach </w:t>
+      </w:r>
+      <w:r>
+        <w:rPr>
+          <w:rFonts w:hint="eastAsia"/>
+          <w:color w:val="BABABA"/>
+          <w:sz w:val="30"/>
+          <w:szCs w:val="30"/>
+        </w:rPr>
+        <w:t>collection</w:t>
+      </w:r>
+      <w:r>
+        <w:rPr>
+          <w:rFonts w:hint="eastAsia"/>
+          <w:color w:val="A5C261"/>
+          <w:sz w:val="30"/>
+          <w:szCs w:val="30"/>
+        </w:rPr>
+        <w:t xml:space="preserve">="list" </w:t>
+      </w:r>
+      <w:r>
+        <w:rPr>
+          <w:rFonts w:hint="eastAsia"/>
+          <w:color w:val="BABABA"/>
+          <w:sz w:val="30"/>
+          <w:szCs w:val="30"/>
+        </w:rPr>
+        <w:t>item</w:t>
+      </w:r>
+      <w:r>
+        <w:rPr>
+          <w:rFonts w:hint="eastAsia"/>
+          <w:color w:val="A5C261"/>
+          <w:sz w:val="30"/>
+          <w:szCs w:val="30"/>
+        </w:rPr>
+        <w:t xml:space="preserve">="i" </w:t>
+      </w:r>
+      <w:r>
+        <w:rPr>
+          <w:rFonts w:hint="eastAsia"/>
+          <w:color w:val="BABABA"/>
+          <w:sz w:val="30"/>
+          <w:szCs w:val="30"/>
+        </w:rPr>
+        <w:t>open</w:t>
+      </w:r>
+      <w:r>
+        <w:rPr>
+          <w:rFonts w:hint="eastAsia"/>
+          <w:color w:val="A5C261"/>
+          <w:sz w:val="30"/>
+          <w:szCs w:val="30"/>
+        </w:rPr>
+        <w:t xml:space="preserve">="(" </w:t>
+      </w:r>
+      <w:r>
+        <w:rPr>
+          <w:rFonts w:hint="eastAsia"/>
+          <w:color w:val="BABABA"/>
+          <w:sz w:val="30"/>
+          <w:szCs w:val="30"/>
+        </w:rPr>
+        <w:t>separator</w:t>
+      </w:r>
+      <w:r>
+        <w:rPr>
+          <w:rFonts w:hint="eastAsia"/>
+          <w:color w:val="A5C261"/>
+          <w:sz w:val="30"/>
+          <w:szCs w:val="30"/>
+        </w:rPr>
+        <w:t xml:space="preserve">="," </w:t>
+      </w:r>
+      <w:r>
+        <w:rPr>
+          <w:rFonts w:hint="eastAsia"/>
+          <w:color w:val="BABABA"/>
+          <w:sz w:val="30"/>
+          <w:szCs w:val="30"/>
+        </w:rPr>
+        <w:t>close</w:t>
+      </w:r>
+      <w:r>
+        <w:rPr>
+          <w:rFonts w:hint="eastAsia"/>
+          <w:color w:val="A5C261"/>
+          <w:sz w:val="30"/>
+          <w:szCs w:val="30"/>
+        </w:rPr>
+        <w:t>=")"</w:t>
+      </w:r>
+      <w:r>
+        <w:rPr>
+          <w:rFonts w:hint="eastAsia"/>
+          <w:color w:val="E8BF6A"/>
+          <w:sz w:val="30"/>
+          <w:szCs w:val="30"/>
+        </w:rPr>
+        <w:t>&gt;</w:t>
+      </w:r>
+      <w:r>
+        <w:rPr>
+          <w:rFonts w:hint="eastAsia"/>
+          <w:color w:val="A9B7C6"/>
+          <w:sz w:val="30"/>
+          <w:szCs w:val="30"/>
+        </w:rPr>
+        <w:t>#{i}</w:t>
+      </w:r>
+      <w:r>
+        <w:rPr>
+          <w:rFonts w:hint="eastAsia"/>
+          <w:color w:val="E8BF6A"/>
+          <w:sz w:val="30"/>
+          <w:szCs w:val="30"/>
+        </w:rPr>
+        <w:t>&lt;/foreach&gt;</w:t>
+      </w:r>
+      <w:r>
+        <w:rPr>
+          <w:rFonts w:hint="eastAsia"/>
+          <w:color w:val="E8BF6A"/>
+          <w:sz w:val="30"/>
+          <w:szCs w:val="30"/>
+        </w:rPr>
+        <w:br/>
+        <w:t>&lt;/select&gt;</w:t>
+      </w:r>
+    </w:p>
+    <w:p>
+      <w:pPr>
+        <w:rPr>
+          <w:rFonts w:hint="eastAsia"/>
+          <w:color w:val="000000" w:themeColor="text1"/>
+          <w:sz w:val="30"/>
+          <w:szCs w:val="30"/>
+        </w:rPr>
+      </w:pPr>
+      <w:r>
+        <w:rPr>
+          <w:rFonts w:hint="eastAsia"/>
+          <w:color w:val="000000" w:themeColor="text1"/>
+          <w:sz w:val="30"/>
+          <w:szCs w:val="30"/>
+        </w:rPr>
+        <w:t>getList</w:t>
+      </w:r>
+      <w:r>
+        <w:rPr>
+          <w:rFonts w:hint="eastAsia"/>
+          <w:color w:val="000000" w:themeColor="text1"/>
+          <w:sz w:val="30"/>
+          <w:szCs w:val="30"/>
+        </w:rPr>
+        <w:t>方法</w:t>
+      </w:r>
+      <w:r>
+        <w:rPr>
+          <w:rFonts w:hint="eastAsia"/>
+          <w:color w:val="000000" w:themeColor="text1"/>
+          <w:sz w:val="30"/>
+          <w:szCs w:val="30"/>
+        </w:rPr>
+        <w:t>，参数为一个</w:t>
+      </w:r>
+      <w:r>
+        <w:rPr>
+          <w:rFonts w:hint="eastAsia"/>
+          <w:color w:val="000000" w:themeColor="text1"/>
+          <w:sz w:val="30"/>
+          <w:szCs w:val="30"/>
+        </w:rPr>
+        <w:t>List&lt;Id&gt;</w:t>
+      </w:r>
+      <w:r>
+        <w:rPr>
+          <w:rFonts w:hint="eastAsia"/>
+          <w:color w:val="000000" w:themeColor="text1"/>
+          <w:sz w:val="30"/>
+          <w:szCs w:val="30"/>
+        </w:rPr>
+        <w:t>，使用到了</w:t>
+      </w:r>
+      <w:r>
+        <w:rPr>
+          <w:rFonts w:hint="eastAsia"/>
+          <w:color w:val="000000" w:themeColor="text1"/>
+          <w:sz w:val="30"/>
+          <w:szCs w:val="30"/>
+        </w:rPr>
+        <w:t>foreach</w:t>
+      </w:r>
+      <w:r>
+        <w:rPr>
+          <w:rFonts w:hint="eastAsia"/>
+          <w:color w:val="000000" w:themeColor="text1"/>
+          <w:sz w:val="30"/>
+          <w:szCs w:val="30"/>
+        </w:rPr>
+        <w:t>标签</w:t>
+      </w:r>
+    </w:p>
+    <w:p>
+      <w:pPr>
+        <w:rPr>
+          <w:rFonts w:hint="eastAsia"/>
+          <w:color w:val="000000" w:themeColor="text1"/>
+          <w:sz w:val="30"/>
+          <w:szCs w:val="30"/>
+        </w:rPr>
+      </w:pPr>
+    </w:p>
+    <w:p>
+      <w:pPr>
+        <w:rPr>
+          <w:rFonts w:hint="eastAsia"/>
+          <w:color w:val="000000" w:themeColor="text1"/>
+          <w:sz w:val="30"/>
+          <w:szCs w:val="30"/>
+        </w:rPr>
+      </w:pPr>
+      <w:r>
+        <w:rPr>
+          <w:rFonts w:hint="eastAsia"/>
+          <w:noProof/>
+          <w:color w:val="000000" w:themeColor="text1"/>
+          <w:sz w:val="30"/>
+          <w:szCs w:val="30"/>
+        </w:rPr>
+        <w:drawing>
+          <wp:inline distT="0" distB="0" distL="0" distR="0">
+            <wp:extent cx="5274310" cy="3133299"/>
+            <wp:effectExtent l="19050" t="0" r="2540" b="0"/>
+            <wp:docPr id="37" name="图片 37"/>
+            <wp:cNvGraphicFramePr>
+              <a:graphicFrameLocks xmlns:a="http://schemas.openxmlformats.org/drawingml/2006/main" noChangeAspect="1"/>
+            </wp:cNvGraphicFramePr>
+            <a:graphic xmlns:a="http://schemas.openxmlformats.org/drawingml/2006/main">
+              <a:graphicData uri="http://schemas.openxmlformats.org/drawingml/2006/picture">
+                <pic:pic xmlns:pic="http://schemas.openxmlformats.org/drawingml/2006/picture">
+                  <pic:nvPicPr>
+                    <pic:cNvPr id="0" name="Picture 37"/>
+                    <pic:cNvPicPr>
+                      <a:picLocks noChangeAspect="1" noChangeArrowheads="1"/>
+                    </pic:cNvPicPr>
+                  </pic:nvPicPr>
+                  <pic:blipFill>
+                    <a:blip r:embed="rId23"/>
+                    <a:srcRect/>
+                    <a:stretch>
+                      <a:fillRect/>
+                    </a:stretch>
+                  </pic:blipFill>
+                  <pic:spPr bwMode="auto">
+                    <a:xfrm>
+                      <a:off x="0" y="0"/>
+                      <a:ext cx="5274310" cy="3133299"/>
+                    </a:xfrm>
+                    <a:prstGeom prst="rect">
+                      <a:avLst/>
+                    </a:prstGeom>
+                    <a:noFill/>
+                    <a:ln w="9525">
+                      <a:noFill/>
+                      <a:miter lim="800000"/>
+                      <a:headEnd/>
+                      <a:tailEnd/>
+                    </a:ln>
+                  </pic:spPr>
+                </pic:pic>
+              </a:graphicData>
+            </a:graphic>
+          </wp:inline>
+        </w:drawing>
+      </w:r>
+    </w:p>
+    <w:p>
+      <w:pPr>
+        <w:rPr>
+          <w:rFonts w:hint="eastAsia"/>
+          <w:color w:val="000000" w:themeColor="text1"/>
+          <w:sz w:val="30"/>
+          <w:szCs w:val="30"/>
+        </w:rPr>
+      </w:pPr>
+      <w:r>
+        <w:rPr>
+          <w:rFonts w:hint="eastAsia"/>
+          <w:color w:val="000000" w:themeColor="text1"/>
+          <w:sz w:val="30"/>
+          <w:szCs w:val="30"/>
+        </w:rPr>
+        <w:t>两种选择标签</w:t>
+      </w:r>
+    </w:p>
+    <w:p>
+      <w:pPr>
+        <w:rPr>
+          <w:rFonts w:hint="eastAsia"/>
+          <w:color w:val="000000" w:themeColor="text1"/>
+          <w:sz w:val="30"/>
+          <w:szCs w:val="30"/>
+        </w:rPr>
+      </w:pPr>
+    </w:p>
+    <w:p>
+      <w:pPr>
+        <w:rPr>
+          <w:rFonts w:hint="eastAsia"/>
+          <w:color w:val="000000" w:themeColor="text1"/>
+          <w:sz w:val="30"/>
+          <w:szCs w:val="30"/>
+        </w:rPr>
+      </w:pPr>
+    </w:p>
+    <w:p>
+      <w:pPr>
+        <w:rPr>
+          <w:rFonts w:hint="eastAsia"/>
+          <w:color w:val="000000" w:themeColor="text1"/>
+          <w:sz w:val="30"/>
+          <w:szCs w:val="30"/>
+        </w:rPr>
+      </w:pPr>
+      <w:r>
+        <w:rPr>
+          <w:rFonts w:hint="eastAsia"/>
+          <w:noProof/>
+          <w:color w:val="000000" w:themeColor="text1"/>
+          <w:sz w:val="30"/>
+          <w:szCs w:val="30"/>
+        </w:rPr>
+        <w:drawing>
+          <wp:inline distT="0" distB="0" distL="0" distR="0">
+            <wp:extent cx="5274310" cy="2773321"/>
+            <wp:effectExtent l="19050" t="0" r="2540" b="0"/>
+            <wp:docPr id="40" name="图片 40"/>
+            <wp:cNvGraphicFramePr>
+              <a:graphicFrameLocks xmlns:a="http://schemas.openxmlformats.org/drawingml/2006/main" noChangeAspect="1"/>
+            </wp:cNvGraphicFramePr>
+            <a:graphic xmlns:a="http://schemas.openxmlformats.org/drawingml/2006/main">
+              <a:graphicData uri="http://schemas.openxmlformats.org/drawingml/2006/picture">
+                <pic:pic xmlns:pic="http://schemas.openxmlformats.org/drawingml/2006/picture">
+                  <pic:nvPicPr>
+                    <pic:cNvPr id="0" name="Picture 40"/>
+                    <pic:cNvPicPr>
+                      <a:picLocks noChangeAspect="1" noChangeArrowheads="1"/>
+                    </pic:cNvPicPr>
+                  </pic:nvPicPr>
+                  <pic:blipFill>
+                    <a:blip r:embed="rId24"/>
+                    <a:srcRect/>
+                    <a:stretch>
+                      <a:fillRect/>
+                    </a:stretch>
+                  </pic:blipFill>
+                  <pic:spPr bwMode="auto">
+                    <a:xfrm>
+                      <a:off x="0" y="0"/>
+                      <a:ext cx="5274310" cy="2773321"/>
+                    </a:xfrm>
+                    <a:prstGeom prst="rect">
+                      <a:avLst/>
+                    </a:prstGeom>
+                    <a:noFill/>
+                    <a:ln w="9525">
+                      <a:noFill/>
+                      <a:miter lim="800000"/>
+                      <a:headEnd/>
+                      <a:tailEnd/>
+                    </a:ln>
+                  </pic:spPr>
+                </pic:pic>
+              </a:graphicData>
+            </a:graphic>
+          </wp:inline>
+        </w:drawing>
+      </w:r>
+    </w:p>
+    <w:p>
+      <w:pPr>
+        <w:rPr>
+          <w:rFonts w:hint="eastAsia"/>
+          <w:color w:val="000000" w:themeColor="text1"/>
+          <w:sz w:val="30"/>
+          <w:szCs w:val="30"/>
+        </w:rPr>
+      </w:pPr>
+      <w:r>
+        <w:rPr>
+          <w:rFonts w:hint="eastAsia"/>
+          <w:color w:val="000000" w:themeColor="text1"/>
+          <w:sz w:val="30"/>
+          <w:szCs w:val="30"/>
+        </w:rPr>
+        <w:t>使用</w:t>
+      </w:r>
+      <w:r>
+        <w:rPr>
+          <w:rFonts w:hint="eastAsia"/>
+          <w:color w:val="000000" w:themeColor="text1"/>
+          <w:sz w:val="30"/>
+          <w:szCs w:val="30"/>
+        </w:rPr>
+        <w:t>trim</w:t>
+      </w:r>
+      <w:r>
+        <w:rPr>
+          <w:rFonts w:hint="eastAsia"/>
+          <w:color w:val="000000" w:themeColor="text1"/>
+          <w:sz w:val="30"/>
+          <w:szCs w:val="30"/>
+        </w:rPr>
+        <w:t>标签动态生成</w:t>
+      </w:r>
+      <w:r>
+        <w:rPr>
+          <w:rFonts w:hint="eastAsia"/>
+          <w:color w:val="000000" w:themeColor="text1"/>
+          <w:sz w:val="30"/>
+          <w:szCs w:val="30"/>
+        </w:rPr>
+        <w:t>sql</w:t>
+      </w:r>
+      <w:r>
+        <w:rPr>
+          <w:rFonts w:hint="eastAsia"/>
+          <w:color w:val="000000" w:themeColor="text1"/>
+          <w:sz w:val="30"/>
+          <w:szCs w:val="30"/>
+        </w:rPr>
+        <w:t>，</w:t>
+      </w:r>
+      <w:r>
+        <w:rPr>
+          <w:rFonts w:hint="eastAsia"/>
+          <w:color w:val="000000" w:themeColor="text1"/>
+          <w:sz w:val="30"/>
+          <w:szCs w:val="30"/>
+        </w:rPr>
+        <w:t>上面实现了更新不同的</w:t>
+      </w:r>
+      <w:r>
+        <w:rPr>
+          <w:rFonts w:hint="eastAsia"/>
+          <w:color w:val="000000" w:themeColor="text1"/>
+          <w:sz w:val="30"/>
+          <w:szCs w:val="30"/>
+        </w:rPr>
+        <w:t>id</w:t>
+      </w:r>
+      <w:r>
+        <w:rPr>
+          <w:rFonts w:hint="eastAsia"/>
+          <w:color w:val="000000" w:themeColor="text1"/>
+          <w:sz w:val="30"/>
+          <w:szCs w:val="30"/>
+        </w:rPr>
+        <w:t>的字段为不同的值</w:t>
+      </w:r>
+    </w:p>
+    <w:p>
+      <w:pPr>
+        <w:rPr>
+          <w:rFonts w:hint="eastAsia"/>
           <w:color w:val="000000" w:themeColor="text1"/>
           <w:sz w:val="30"/>
           <w:szCs w:val="30"/>

--- a/ps/mybatis.docx
+++ b/ps/mybatis.docx
@@ -2037,7 +2037,6 @@
     <w:p>
       <w:pPr>
         <w:rPr>
-          <w:rFonts w:hint="eastAsia"/>
           <w:color w:val="000000" w:themeColor="text1"/>
           <w:sz w:val="30"/>
           <w:szCs w:val="30"/>
@@ -2083,7 +2082,6 @@
     <w:p>
       <w:pPr>
         <w:rPr>
-          <w:rFonts w:hint="eastAsia"/>
           <w:color w:val="000000" w:themeColor="text1"/>
           <w:sz w:val="30"/>
           <w:szCs w:val="30"/>
@@ -2146,7 +2144,6 @@
     <w:p>
       <w:pPr>
         <w:rPr>
-          <w:rFonts w:hint="eastAsia"/>
           <w:color w:val="000000" w:themeColor="text1"/>
           <w:sz w:val="30"/>
           <w:szCs w:val="30"/>
@@ -2210,7 +2207,6 @@
     <w:p>
       <w:pPr>
         <w:rPr>
-          <w:rFonts w:hint="eastAsia"/>
           <w:color w:val="000000" w:themeColor="text1"/>
           <w:sz w:val="30"/>
           <w:szCs w:val="30"/>
@@ -2274,7 +2270,6 @@
     <w:p>
       <w:pPr>
         <w:rPr>
-          <w:rFonts w:hint="eastAsia"/>
           <w:color w:val="000000" w:themeColor="text1"/>
           <w:sz w:val="30"/>
           <w:szCs w:val="30"/>
@@ -2293,7 +2288,6 @@
     <w:p>
       <w:pPr>
         <w:rPr>
-          <w:rFonts w:hint="eastAsia"/>
           <w:color w:val="000000" w:themeColor="text1"/>
           <w:sz w:val="30"/>
           <w:szCs w:val="30"/>
@@ -2356,7 +2350,6 @@
     <w:p>
       <w:pPr>
         <w:rPr>
-          <w:rFonts w:hint="eastAsia"/>
           <w:color w:val="000000" w:themeColor="text1"/>
           <w:sz w:val="30"/>
           <w:szCs w:val="30"/>
@@ -2420,7 +2413,6 @@
     <w:p>
       <w:pPr>
         <w:rPr>
-          <w:rFonts w:hint="eastAsia"/>
           <w:color w:val="000000" w:themeColor="text1"/>
           <w:sz w:val="30"/>
           <w:szCs w:val="30"/>
@@ -2439,7 +2431,6 @@
     <w:p>
       <w:pPr>
         <w:rPr>
-          <w:rFonts w:hint="eastAsia"/>
           <w:color w:val="000000" w:themeColor="text1"/>
           <w:sz w:val="30"/>
           <w:szCs w:val="30"/>
@@ -2502,7 +2493,6 @@
     <w:p>
       <w:pPr>
         <w:rPr>
-          <w:rFonts w:hint="eastAsia"/>
           <w:color w:val="000000" w:themeColor="text1"/>
           <w:sz w:val="30"/>
           <w:szCs w:val="30"/>
@@ -2565,17 +2555,15 @@
     <w:p>
       <w:pPr>
         <w:rPr>
-          <w:rFonts w:hint="eastAsia"/>
-          <w:color w:val="000000" w:themeColor="text1"/>
-          <w:sz w:val="30"/>
-          <w:szCs w:val="30"/>
-        </w:rPr>
-      </w:pPr>
-    </w:p>
-    <w:p>
-      <w:pPr>
-        <w:rPr>
-          <w:rFonts w:hint="eastAsia"/>
+          <w:color w:val="000000" w:themeColor="text1"/>
+          <w:sz w:val="30"/>
+          <w:szCs w:val="30"/>
+        </w:rPr>
+      </w:pPr>
+    </w:p>
+    <w:p>
+      <w:pPr>
+        <w:rPr>
           <w:color w:val="000000" w:themeColor="text1"/>
           <w:sz w:val="30"/>
           <w:szCs w:val="30"/>
@@ -2639,7 +2627,6 @@
     <w:p>
       <w:pPr>
         <w:rPr>
-          <w:rFonts w:hint="eastAsia"/>
           <w:color w:val="000000" w:themeColor="text1"/>
           <w:sz w:val="30"/>
           <w:szCs w:val="30"/>
@@ -2703,27 +2690,24 @@
     <w:p>
       <w:pPr>
         <w:rPr>
-          <w:rFonts w:hint="eastAsia"/>
-          <w:color w:val="000000" w:themeColor="text1"/>
-          <w:sz w:val="30"/>
-          <w:szCs w:val="30"/>
-        </w:rPr>
-      </w:pPr>
-    </w:p>
-    <w:p>
-      <w:pPr>
-        <w:rPr>
-          <w:rFonts w:hint="eastAsia"/>
-          <w:color w:val="000000" w:themeColor="text1"/>
-          <w:sz w:val="30"/>
-          <w:szCs w:val="30"/>
-        </w:rPr>
-      </w:pPr>
-    </w:p>
-    <w:p>
-      <w:pPr>
-        <w:rPr>
-          <w:rFonts w:hint="eastAsia"/>
+          <w:color w:val="000000" w:themeColor="text1"/>
+          <w:sz w:val="30"/>
+          <w:szCs w:val="30"/>
+        </w:rPr>
+      </w:pPr>
+    </w:p>
+    <w:p>
+      <w:pPr>
+        <w:rPr>
+          <w:color w:val="000000" w:themeColor="text1"/>
+          <w:sz w:val="30"/>
+          <w:szCs w:val="30"/>
+        </w:rPr>
+      </w:pPr>
+    </w:p>
+    <w:p>
+      <w:pPr>
+        <w:rPr>
           <w:color w:val="FF0000"/>
           <w:sz w:val="30"/>
           <w:szCs w:val="30"/>
@@ -2778,7 +2762,6 @@
     <w:p>
       <w:pPr>
         <w:rPr>
-          <w:rFonts w:hint="eastAsia"/>
           <w:color w:val="000000" w:themeColor="text1"/>
           <w:sz w:val="30"/>
           <w:szCs w:val="30"/>
@@ -2842,7 +2825,6 @@
     <w:p>
       <w:pPr>
         <w:rPr>
-          <w:rFonts w:hint="eastAsia"/>
           <w:color w:val="000000" w:themeColor="text1"/>
           <w:sz w:val="30"/>
           <w:szCs w:val="30"/>
@@ -2905,17 +2887,15 @@
     <w:p>
       <w:pPr>
         <w:rPr>
-          <w:rFonts w:hint="eastAsia"/>
-          <w:color w:val="000000" w:themeColor="text1"/>
-          <w:sz w:val="30"/>
-          <w:szCs w:val="30"/>
-        </w:rPr>
-      </w:pPr>
-    </w:p>
-    <w:p>
-      <w:pPr>
-        <w:rPr>
-          <w:rFonts w:hint="eastAsia"/>
+          <w:color w:val="000000" w:themeColor="text1"/>
+          <w:sz w:val="30"/>
+          <w:szCs w:val="30"/>
+        </w:rPr>
+      </w:pPr>
+    </w:p>
+    <w:p>
+      <w:pPr>
+        <w:rPr>
           <w:color w:val="000000" w:themeColor="text1"/>
           <w:sz w:val="30"/>
           <w:szCs w:val="30"/>
@@ -2997,7 +2977,6 @@
     <w:p>
       <w:pPr>
         <w:rPr>
-          <w:rFonts w:hint="eastAsia"/>
           <w:color w:val="000000" w:themeColor="text1"/>
           <w:sz w:val="30"/>
           <w:szCs w:val="30"/>
@@ -3070,7 +3049,6 @@
     <w:p>
       <w:pPr>
         <w:rPr>
-          <w:rFonts w:hint="eastAsia"/>
           <w:color w:val="000000" w:themeColor="text1"/>
           <w:sz w:val="30"/>
           <w:szCs w:val="30"/>
@@ -3089,7 +3067,6 @@
     <w:p>
       <w:pPr>
         <w:rPr>
-          <w:rFonts w:hint="eastAsia"/>
           <w:color w:val="000000" w:themeColor="text1"/>
           <w:sz w:val="30"/>
           <w:szCs w:val="30"/>
@@ -3152,17 +3129,15 @@
     <w:p>
       <w:pPr>
         <w:rPr>
-          <w:rFonts w:hint="eastAsia"/>
-          <w:color w:val="000000" w:themeColor="text1"/>
-          <w:sz w:val="30"/>
-          <w:szCs w:val="30"/>
-        </w:rPr>
-      </w:pPr>
-    </w:p>
-    <w:p>
-      <w:pPr>
-        <w:rPr>
-          <w:rFonts w:hint="eastAsia"/>
+          <w:color w:val="000000" w:themeColor="text1"/>
+          <w:sz w:val="30"/>
+          <w:szCs w:val="30"/>
+        </w:rPr>
+      </w:pPr>
+    </w:p>
+    <w:p>
+      <w:pPr>
+        <w:rPr>
           <w:color w:val="000000" w:themeColor="text1"/>
           <w:sz w:val="30"/>
           <w:szCs w:val="30"/>
@@ -3181,7 +3156,6 @@
     <w:p>
       <w:pPr>
         <w:rPr>
-          <w:rFonts w:hint="eastAsia"/>
           <w:color w:val="000000" w:themeColor="text1"/>
           <w:sz w:val="30"/>
           <w:szCs w:val="30"/>
@@ -3245,7 +3219,6 @@
     <w:p>
       <w:pPr>
         <w:rPr>
-          <w:rFonts w:hint="eastAsia"/>
           <w:color w:val="000000" w:themeColor="text1"/>
           <w:sz w:val="30"/>
           <w:szCs w:val="30"/>
@@ -3308,7 +3281,6 @@
     <w:p>
       <w:pPr>
         <w:rPr>
-          <w:rFonts w:hint="eastAsia"/>
           <w:color w:val="000000" w:themeColor="text1"/>
           <w:sz w:val="30"/>
           <w:szCs w:val="30"/>
@@ -3345,27 +3317,15 @@
     <w:p>
       <w:pPr>
         <w:rPr>
-          <w:rFonts w:hint="eastAsia"/>
-          <w:color w:val="000000" w:themeColor="text1"/>
-          <w:sz w:val="30"/>
-          <w:szCs w:val="30"/>
-        </w:rPr>
-      </w:pPr>
-    </w:p>
-    <w:p>
-      <w:pPr>
-        <w:rPr>
-          <w:rFonts w:hint="eastAsia"/>
-          <w:color w:val="000000" w:themeColor="text1"/>
-          <w:sz w:val="30"/>
-          <w:szCs w:val="30"/>
-        </w:rPr>
-      </w:pPr>
-    </w:p>
-    <w:p>
-      <w:pPr>
-        <w:rPr>
-          <w:rFonts w:hint="eastAsia"/>
+          <w:color w:val="000000" w:themeColor="text1"/>
+          <w:sz w:val="30"/>
+          <w:szCs w:val="30"/>
+        </w:rPr>
+      </w:pPr>
+    </w:p>
+    <w:p>
+      <w:pPr>
+        <w:rPr>
           <w:color w:val="000000" w:themeColor="text1"/>
           <w:sz w:val="30"/>
           <w:szCs w:val="30"/>
@@ -3623,7 +3583,6 @@
     <w:p>
       <w:pPr>
         <w:rPr>
-          <w:rFonts w:hint="eastAsia"/>
           <w:color w:val="000000" w:themeColor="text1"/>
           <w:sz w:val="30"/>
           <w:szCs w:val="30"/>
@@ -3696,17 +3655,15 @@
     <w:p>
       <w:pPr>
         <w:rPr>
-          <w:rFonts w:hint="eastAsia"/>
-          <w:color w:val="000000" w:themeColor="text1"/>
-          <w:sz w:val="30"/>
-          <w:szCs w:val="30"/>
-        </w:rPr>
-      </w:pPr>
-    </w:p>
-    <w:p>
-      <w:pPr>
-        <w:rPr>
-          <w:rFonts w:hint="eastAsia"/>
+          <w:color w:val="000000" w:themeColor="text1"/>
+          <w:sz w:val="30"/>
+          <w:szCs w:val="30"/>
+        </w:rPr>
+      </w:pPr>
+    </w:p>
+    <w:p>
+      <w:pPr>
+        <w:rPr>
           <w:color w:val="000000" w:themeColor="text1"/>
           <w:sz w:val="30"/>
           <w:szCs w:val="30"/>
@@ -3720,6 +3677,7 @@
           <w:sz w:val="30"/>
           <w:szCs w:val="30"/>
         </w:rPr>
+        <w:lastRenderedPageBreak/>
         <w:drawing>
           <wp:inline distT="0" distB="0" distL="0" distR="0">
             <wp:extent cx="5274310" cy="3133299"/>
@@ -3770,7 +3728,6 @@
     <w:p>
       <w:pPr>
         <w:rPr>
-          <w:rFonts w:hint="eastAsia"/>
           <w:color w:val="000000" w:themeColor="text1"/>
           <w:sz w:val="30"/>
           <w:szCs w:val="30"/>
@@ -3789,27 +3746,24 @@
     <w:p>
       <w:pPr>
         <w:rPr>
-          <w:rFonts w:hint="eastAsia"/>
-          <w:color w:val="000000" w:themeColor="text1"/>
-          <w:sz w:val="30"/>
-          <w:szCs w:val="30"/>
-        </w:rPr>
-      </w:pPr>
-    </w:p>
-    <w:p>
-      <w:pPr>
-        <w:rPr>
-          <w:rFonts w:hint="eastAsia"/>
-          <w:color w:val="000000" w:themeColor="text1"/>
-          <w:sz w:val="30"/>
-          <w:szCs w:val="30"/>
-        </w:rPr>
-      </w:pPr>
-    </w:p>
-    <w:p>
-      <w:pPr>
-        <w:rPr>
-          <w:rFonts w:hint="eastAsia"/>
+          <w:color w:val="000000" w:themeColor="text1"/>
+          <w:sz w:val="30"/>
+          <w:szCs w:val="30"/>
+        </w:rPr>
+      </w:pPr>
+    </w:p>
+    <w:p>
+      <w:pPr>
+        <w:rPr>
+          <w:color w:val="000000" w:themeColor="text1"/>
+          <w:sz w:val="30"/>
+          <w:szCs w:val="30"/>
+        </w:rPr>
+      </w:pPr>
+    </w:p>
+    <w:p>
+      <w:pPr>
+        <w:rPr>
           <w:color w:val="000000" w:themeColor="text1"/>
           <w:sz w:val="30"/>
           <w:szCs w:val="30"/>
@@ -3951,6 +3905,2177 @@
         </w:rPr>
         <w:t>的字段为不同的值</w:t>
       </w:r>
+    </w:p>
+    <w:p>
+      <w:pPr>
+        <w:rPr>
+          <w:color w:val="000000" w:themeColor="text1"/>
+          <w:sz w:val="30"/>
+          <w:szCs w:val="30"/>
+        </w:rPr>
+      </w:pPr>
+    </w:p>
+    <w:p>
+      <w:pPr>
+        <w:rPr>
+          <w:rFonts w:ascii="Tahoma" w:hAnsi="Tahoma" w:cs="Tahoma" w:hint="eastAsia"/>
+          <w:color w:val="333333"/>
+          <w:szCs w:val="21"/>
+          <w:shd w:val="clear" w:color="auto" w:fill="FFFFFF"/>
+        </w:rPr>
+      </w:pPr>
+      <w:r>
+        <w:rPr>
+          <w:rFonts w:ascii="Tahoma" w:hAnsi="Tahoma" w:cs="Tahoma"/>
+          <w:color w:val="333333"/>
+          <w:szCs w:val="21"/>
+          <w:shd w:val="clear" w:color="auto" w:fill="FFFFFF"/>
+        </w:rPr>
+        <w:t>MyBatis/Ibatis</w:t>
+      </w:r>
+      <w:r>
+        <w:rPr>
+          <w:rFonts w:ascii="Tahoma" w:hAnsi="Tahoma" w:cs="Tahoma"/>
+          <w:color w:val="333333"/>
+          <w:szCs w:val="21"/>
+          <w:shd w:val="clear" w:color="auto" w:fill="FFFFFF"/>
+        </w:rPr>
+        <w:t>中</w:t>
+      </w:r>
+      <w:r>
+        <w:rPr>
+          <w:rFonts w:ascii="Tahoma" w:hAnsi="Tahoma" w:cs="Tahoma"/>
+          <w:color w:val="333333"/>
+          <w:szCs w:val="21"/>
+          <w:shd w:val="clear" w:color="auto" w:fill="FFFFFF"/>
+        </w:rPr>
+        <w:t>#</w:t>
+      </w:r>
+      <w:r>
+        <w:rPr>
+          <w:rFonts w:ascii="Tahoma" w:hAnsi="Tahoma" w:cs="Tahoma"/>
+          <w:color w:val="333333"/>
+          <w:szCs w:val="21"/>
+          <w:shd w:val="clear" w:color="auto" w:fill="FFFFFF"/>
+        </w:rPr>
+        <w:t>和</w:t>
+      </w:r>
+      <w:r>
+        <w:rPr>
+          <w:rFonts w:ascii="Tahoma" w:hAnsi="Tahoma" w:cs="Tahoma"/>
+          <w:color w:val="333333"/>
+          <w:szCs w:val="21"/>
+          <w:shd w:val="clear" w:color="auto" w:fill="FFFFFF"/>
+        </w:rPr>
+        <w:t>$</w:t>
+      </w:r>
+      <w:r>
+        <w:rPr>
+          <w:rFonts w:ascii="Tahoma" w:hAnsi="Tahoma" w:cs="Tahoma"/>
+          <w:color w:val="333333"/>
+          <w:szCs w:val="21"/>
+          <w:shd w:val="clear" w:color="auto" w:fill="FFFFFF"/>
+        </w:rPr>
+        <w:t>的区别</w:t>
+      </w:r>
+    </w:p>
+    <w:p>
+      <w:pPr>
+        <w:pStyle w:val="a5"/>
+        <w:shd w:val="clear" w:color="auto" w:fill="FFFFFF"/>
+        <w:spacing w:before="0" w:beforeAutospacing="0" w:after="0" w:afterAutospacing="0"/>
+        <w:rPr>
+          <w:rFonts w:ascii="Tahoma" w:hAnsi="Tahoma" w:cs="Tahoma"/>
+          <w:color w:val="333333"/>
+          <w:sz w:val="19"/>
+          <w:szCs w:val="19"/>
+        </w:rPr>
+      </w:pPr>
+      <w:r>
+        <w:rPr>
+          <w:rFonts w:ascii="Tahoma" w:hAnsi="Tahoma" w:cs="Tahoma"/>
+          <w:color w:val="333333"/>
+          <w:sz w:val="19"/>
+          <w:szCs w:val="19"/>
+        </w:rPr>
+        <w:lastRenderedPageBreak/>
+        <w:t>1. #</w:t>
+      </w:r>
+      <w:r>
+        <w:rPr>
+          <w:rFonts w:ascii="Tahoma" w:hAnsi="Tahoma" w:cs="Tahoma"/>
+          <w:color w:val="333333"/>
+          <w:sz w:val="19"/>
+          <w:szCs w:val="19"/>
+        </w:rPr>
+        <w:t>将传入的数据都当成一个字符串，会对自动传入的数据加一个双引号。如：</w:t>
+      </w:r>
+      <w:r>
+        <w:rPr>
+          <w:rFonts w:ascii="Tahoma" w:hAnsi="Tahoma" w:cs="Tahoma"/>
+          <w:color w:val="333333"/>
+          <w:sz w:val="19"/>
+          <w:szCs w:val="19"/>
+        </w:rPr>
+        <w:t>order by #user_id#</w:t>
+      </w:r>
+      <w:r>
+        <w:rPr>
+          <w:rFonts w:ascii="Tahoma" w:hAnsi="Tahoma" w:cs="Tahoma"/>
+          <w:color w:val="333333"/>
+          <w:sz w:val="19"/>
+          <w:szCs w:val="19"/>
+        </w:rPr>
+        <w:t>，如果传入的值是</w:t>
+      </w:r>
+      <w:r>
+        <w:rPr>
+          <w:rFonts w:ascii="Tahoma" w:hAnsi="Tahoma" w:cs="Tahoma"/>
+          <w:color w:val="333333"/>
+          <w:sz w:val="19"/>
+          <w:szCs w:val="19"/>
+        </w:rPr>
+        <w:t>111,</w:t>
+      </w:r>
+      <w:r>
+        <w:rPr>
+          <w:rFonts w:ascii="Tahoma" w:hAnsi="Tahoma" w:cs="Tahoma"/>
+          <w:color w:val="333333"/>
+          <w:sz w:val="19"/>
+          <w:szCs w:val="19"/>
+        </w:rPr>
+        <w:t>那么解析成</w:t>
+      </w:r>
+      <w:r>
+        <w:rPr>
+          <w:rFonts w:ascii="Tahoma" w:hAnsi="Tahoma" w:cs="Tahoma"/>
+          <w:color w:val="333333"/>
+          <w:sz w:val="19"/>
+          <w:szCs w:val="19"/>
+        </w:rPr>
+        <w:t>sql</w:t>
+      </w:r>
+      <w:r>
+        <w:rPr>
+          <w:rFonts w:ascii="Tahoma" w:hAnsi="Tahoma" w:cs="Tahoma"/>
+          <w:color w:val="333333"/>
+          <w:sz w:val="19"/>
+          <w:szCs w:val="19"/>
+        </w:rPr>
+        <w:t>时的值为</w:t>
+      </w:r>
+      <w:r>
+        <w:rPr>
+          <w:rFonts w:ascii="Tahoma" w:hAnsi="Tahoma" w:cs="Tahoma"/>
+          <w:color w:val="333333"/>
+          <w:sz w:val="19"/>
+          <w:szCs w:val="19"/>
+        </w:rPr>
+        <w:t xml:space="preserve">order by "111", </w:t>
+      </w:r>
+      <w:r>
+        <w:rPr>
+          <w:rFonts w:ascii="Tahoma" w:hAnsi="Tahoma" w:cs="Tahoma"/>
+          <w:color w:val="333333"/>
+          <w:sz w:val="19"/>
+          <w:szCs w:val="19"/>
+        </w:rPr>
+        <w:t>如果传入的值是</w:t>
+      </w:r>
+      <w:r>
+        <w:rPr>
+          <w:rFonts w:ascii="Tahoma" w:hAnsi="Tahoma" w:cs="Tahoma"/>
+          <w:color w:val="333333"/>
+          <w:sz w:val="19"/>
+          <w:szCs w:val="19"/>
+        </w:rPr>
+        <w:t>id</w:t>
+      </w:r>
+      <w:r>
+        <w:rPr>
+          <w:rFonts w:ascii="Tahoma" w:hAnsi="Tahoma" w:cs="Tahoma"/>
+          <w:color w:val="333333"/>
+          <w:sz w:val="19"/>
+          <w:szCs w:val="19"/>
+        </w:rPr>
+        <w:t>，则解析成的</w:t>
+      </w:r>
+      <w:r>
+        <w:rPr>
+          <w:rFonts w:ascii="Tahoma" w:hAnsi="Tahoma" w:cs="Tahoma"/>
+          <w:color w:val="333333"/>
+          <w:sz w:val="19"/>
+          <w:szCs w:val="19"/>
+        </w:rPr>
+        <w:t>sql</w:t>
+      </w:r>
+      <w:r>
+        <w:rPr>
+          <w:rFonts w:ascii="Tahoma" w:hAnsi="Tahoma" w:cs="Tahoma"/>
+          <w:color w:val="333333"/>
+          <w:sz w:val="19"/>
+          <w:szCs w:val="19"/>
+        </w:rPr>
+        <w:t>为</w:t>
+      </w:r>
+      <w:r>
+        <w:rPr>
+          <w:rFonts w:ascii="Tahoma" w:hAnsi="Tahoma" w:cs="Tahoma"/>
+          <w:color w:val="333333"/>
+          <w:sz w:val="19"/>
+          <w:szCs w:val="19"/>
+        </w:rPr>
+        <w:t>order by "id".</w:t>
+      </w:r>
+    </w:p>
+    <w:p>
+      <w:pPr>
+        <w:pStyle w:val="a5"/>
+        <w:shd w:val="clear" w:color="auto" w:fill="FFFFFF"/>
+        <w:spacing w:before="0" w:beforeAutospacing="0" w:after="0" w:afterAutospacing="0"/>
+        <w:rPr>
+          <w:rFonts w:ascii="Tahoma" w:hAnsi="Tahoma" w:cs="Tahoma"/>
+          <w:color w:val="333333"/>
+          <w:sz w:val="19"/>
+          <w:szCs w:val="19"/>
+        </w:rPr>
+      </w:pPr>
+      <w:r>
+        <w:rPr>
+          <w:rFonts w:ascii="Tahoma" w:hAnsi="Tahoma" w:cs="Tahoma"/>
+          <w:color w:val="333333"/>
+          <w:sz w:val="19"/>
+          <w:szCs w:val="19"/>
+        </w:rPr>
+        <w:t> </w:t>
+      </w:r>
+    </w:p>
+    <w:p>
+      <w:pPr>
+        <w:pStyle w:val="a5"/>
+        <w:shd w:val="clear" w:color="auto" w:fill="FFFFFF"/>
+        <w:spacing w:before="0" w:beforeAutospacing="0" w:after="0" w:afterAutospacing="0"/>
+        <w:rPr>
+          <w:rFonts w:ascii="Tahoma" w:hAnsi="Tahoma" w:cs="Tahoma"/>
+          <w:color w:val="333333"/>
+          <w:sz w:val="19"/>
+          <w:szCs w:val="19"/>
+        </w:rPr>
+      </w:pPr>
+      <w:r>
+        <w:rPr>
+          <w:rFonts w:ascii="Tahoma" w:hAnsi="Tahoma" w:cs="Tahoma"/>
+          <w:color w:val="333333"/>
+          <w:sz w:val="19"/>
+          <w:szCs w:val="19"/>
+        </w:rPr>
+        <w:t>2. $</w:t>
+      </w:r>
+      <w:r>
+        <w:rPr>
+          <w:rFonts w:ascii="Tahoma" w:hAnsi="Tahoma" w:cs="Tahoma"/>
+          <w:color w:val="333333"/>
+          <w:sz w:val="19"/>
+          <w:szCs w:val="19"/>
+        </w:rPr>
+        <w:t>将传入的数据直接显示生成在</w:t>
+      </w:r>
+      <w:r>
+        <w:rPr>
+          <w:rFonts w:ascii="Tahoma" w:hAnsi="Tahoma" w:cs="Tahoma"/>
+          <w:color w:val="333333"/>
+          <w:sz w:val="19"/>
+          <w:szCs w:val="19"/>
+        </w:rPr>
+        <w:t>sql</w:t>
+      </w:r>
+      <w:r>
+        <w:rPr>
+          <w:rFonts w:ascii="Tahoma" w:hAnsi="Tahoma" w:cs="Tahoma"/>
+          <w:color w:val="333333"/>
+          <w:sz w:val="19"/>
+          <w:szCs w:val="19"/>
+        </w:rPr>
+        <w:t>中。</w:t>
+      </w:r>
+      <w:r>
+        <w:rPr>
+          <w:rFonts w:ascii="Tahoma" w:hAnsi="Tahoma" w:cs="Tahoma"/>
+          <w:color w:val="333333"/>
+          <w:sz w:val="16"/>
+          <w:szCs w:val="16"/>
+        </w:rPr>
+        <w:t>如：</w:t>
+      </w:r>
+      <w:r>
+        <w:rPr>
+          <w:rFonts w:ascii="Tahoma" w:hAnsi="Tahoma" w:cs="Tahoma"/>
+          <w:color w:val="333333"/>
+          <w:sz w:val="16"/>
+          <w:szCs w:val="16"/>
+        </w:rPr>
+        <w:t>order by $user_id$</w:t>
+      </w:r>
+      <w:r>
+        <w:rPr>
+          <w:rFonts w:ascii="Tahoma" w:hAnsi="Tahoma" w:cs="Tahoma"/>
+          <w:color w:val="333333"/>
+          <w:sz w:val="16"/>
+          <w:szCs w:val="16"/>
+        </w:rPr>
+        <w:t>，如果传入的值是</w:t>
+      </w:r>
+      <w:r>
+        <w:rPr>
+          <w:rFonts w:ascii="Tahoma" w:hAnsi="Tahoma" w:cs="Tahoma"/>
+          <w:color w:val="333333"/>
+          <w:sz w:val="16"/>
+          <w:szCs w:val="16"/>
+        </w:rPr>
+        <w:t>111,</w:t>
+      </w:r>
+      <w:r>
+        <w:rPr>
+          <w:rFonts w:ascii="Tahoma" w:hAnsi="Tahoma" w:cs="Tahoma"/>
+          <w:color w:val="333333"/>
+          <w:sz w:val="16"/>
+          <w:szCs w:val="16"/>
+        </w:rPr>
+        <w:t>那么解析成</w:t>
+      </w:r>
+      <w:r>
+        <w:rPr>
+          <w:rFonts w:ascii="Tahoma" w:hAnsi="Tahoma" w:cs="Tahoma"/>
+          <w:color w:val="333333"/>
+          <w:sz w:val="16"/>
+          <w:szCs w:val="16"/>
+        </w:rPr>
+        <w:t>sql</w:t>
+      </w:r>
+      <w:r>
+        <w:rPr>
+          <w:rFonts w:ascii="Tahoma" w:hAnsi="Tahoma" w:cs="Tahoma"/>
+          <w:color w:val="333333"/>
+          <w:sz w:val="16"/>
+          <w:szCs w:val="16"/>
+        </w:rPr>
+        <w:t>时的值为</w:t>
+      </w:r>
+      <w:r>
+        <w:rPr>
+          <w:rFonts w:ascii="Tahoma" w:hAnsi="Tahoma" w:cs="Tahoma"/>
+          <w:color w:val="333333"/>
+          <w:sz w:val="16"/>
+          <w:szCs w:val="16"/>
+        </w:rPr>
+        <w:t>order by user_id,  </w:t>
+      </w:r>
+      <w:r>
+        <w:rPr>
+          <w:rFonts w:ascii="Tahoma" w:hAnsi="Tahoma" w:cs="Tahoma"/>
+          <w:color w:val="333333"/>
+          <w:sz w:val="16"/>
+          <w:szCs w:val="16"/>
+        </w:rPr>
+        <w:t>如果传入的值是</w:t>
+      </w:r>
+      <w:r>
+        <w:rPr>
+          <w:rFonts w:ascii="Tahoma" w:hAnsi="Tahoma" w:cs="Tahoma"/>
+          <w:color w:val="333333"/>
+          <w:sz w:val="16"/>
+          <w:szCs w:val="16"/>
+        </w:rPr>
+        <w:t>id</w:t>
+      </w:r>
+      <w:r>
+        <w:rPr>
+          <w:rFonts w:ascii="Tahoma" w:hAnsi="Tahoma" w:cs="Tahoma"/>
+          <w:color w:val="333333"/>
+          <w:sz w:val="16"/>
+          <w:szCs w:val="16"/>
+        </w:rPr>
+        <w:t>，则解析成的</w:t>
+      </w:r>
+      <w:r>
+        <w:rPr>
+          <w:rFonts w:ascii="Tahoma" w:hAnsi="Tahoma" w:cs="Tahoma"/>
+          <w:color w:val="333333"/>
+          <w:sz w:val="16"/>
+          <w:szCs w:val="16"/>
+        </w:rPr>
+        <w:t>sql</w:t>
+      </w:r>
+      <w:r>
+        <w:rPr>
+          <w:rFonts w:ascii="Tahoma" w:hAnsi="Tahoma" w:cs="Tahoma"/>
+          <w:color w:val="333333"/>
+          <w:sz w:val="16"/>
+          <w:szCs w:val="16"/>
+        </w:rPr>
+        <w:t>为</w:t>
+      </w:r>
+      <w:r>
+        <w:rPr>
+          <w:rFonts w:ascii="Tahoma" w:hAnsi="Tahoma" w:cs="Tahoma"/>
+          <w:color w:val="333333"/>
+          <w:sz w:val="16"/>
+          <w:szCs w:val="16"/>
+        </w:rPr>
+        <w:t>order by id.</w:t>
+      </w:r>
+    </w:p>
+    <w:p>
+      <w:pPr>
+        <w:pStyle w:val="a5"/>
+        <w:shd w:val="clear" w:color="auto" w:fill="FFFFFF"/>
+        <w:spacing w:before="0" w:beforeAutospacing="0" w:after="0" w:afterAutospacing="0"/>
+        <w:rPr>
+          <w:rFonts w:ascii="Tahoma" w:hAnsi="Tahoma" w:cs="Tahoma"/>
+          <w:color w:val="333333"/>
+          <w:sz w:val="19"/>
+          <w:szCs w:val="19"/>
+        </w:rPr>
+      </w:pPr>
+      <w:r>
+        <w:rPr>
+          <w:rFonts w:ascii="Tahoma" w:hAnsi="Tahoma" w:cs="Tahoma"/>
+          <w:color w:val="333333"/>
+          <w:sz w:val="19"/>
+          <w:szCs w:val="19"/>
+        </w:rPr>
+        <w:t> </w:t>
+      </w:r>
+    </w:p>
+    <w:p>
+      <w:pPr>
+        <w:pStyle w:val="a5"/>
+        <w:shd w:val="clear" w:color="auto" w:fill="FFFFFF"/>
+        <w:spacing w:before="0" w:beforeAutospacing="0" w:after="0" w:afterAutospacing="0"/>
+        <w:rPr>
+          <w:rFonts w:ascii="Tahoma" w:hAnsi="Tahoma" w:cs="Tahoma"/>
+          <w:color w:val="333333"/>
+          <w:sz w:val="19"/>
+          <w:szCs w:val="19"/>
+        </w:rPr>
+      </w:pPr>
+      <w:r>
+        <w:rPr>
+          <w:rFonts w:ascii="Tahoma" w:hAnsi="Tahoma" w:cs="Tahoma"/>
+          <w:color w:val="333333"/>
+          <w:sz w:val="16"/>
+          <w:szCs w:val="16"/>
+        </w:rPr>
+        <w:t>3. #</w:t>
+      </w:r>
+      <w:r>
+        <w:rPr>
+          <w:rFonts w:ascii="Tahoma" w:hAnsi="Tahoma" w:cs="Tahoma"/>
+          <w:color w:val="333333"/>
+          <w:sz w:val="16"/>
+          <w:szCs w:val="16"/>
+        </w:rPr>
+        <w:t>方式能够很大程度防止</w:t>
+      </w:r>
+      <w:r>
+        <w:rPr>
+          <w:rFonts w:ascii="Tahoma" w:hAnsi="Tahoma" w:cs="Tahoma"/>
+          <w:color w:val="333333"/>
+          <w:sz w:val="16"/>
+          <w:szCs w:val="16"/>
+        </w:rPr>
+        <w:t>sql</w:t>
+      </w:r>
+      <w:r>
+        <w:rPr>
+          <w:rFonts w:ascii="Tahoma" w:hAnsi="Tahoma" w:cs="Tahoma"/>
+          <w:color w:val="333333"/>
+          <w:sz w:val="16"/>
+          <w:szCs w:val="16"/>
+        </w:rPr>
+        <w:t>注入。</w:t>
+      </w:r>
+    </w:p>
+    <w:p>
+      <w:pPr>
+        <w:pStyle w:val="a5"/>
+        <w:shd w:val="clear" w:color="auto" w:fill="FFFFFF"/>
+        <w:spacing w:before="0" w:beforeAutospacing="0" w:after="0" w:afterAutospacing="0"/>
+        <w:rPr>
+          <w:rFonts w:ascii="Tahoma" w:hAnsi="Tahoma" w:cs="Tahoma"/>
+          <w:color w:val="333333"/>
+          <w:sz w:val="19"/>
+          <w:szCs w:val="19"/>
+        </w:rPr>
+      </w:pPr>
+      <w:r>
+        <w:rPr>
+          <w:rFonts w:ascii="Tahoma" w:hAnsi="Tahoma" w:cs="Tahoma"/>
+          <w:color w:val="333333"/>
+          <w:sz w:val="19"/>
+          <w:szCs w:val="19"/>
+        </w:rPr>
+        <w:t> </w:t>
+      </w:r>
+    </w:p>
+    <w:p>
+      <w:pPr>
+        <w:pStyle w:val="a5"/>
+        <w:shd w:val="clear" w:color="auto" w:fill="FFFFFF"/>
+        <w:spacing w:before="0" w:beforeAutospacing="0" w:after="0" w:afterAutospacing="0"/>
+        <w:rPr>
+          <w:rFonts w:ascii="Tahoma" w:hAnsi="Tahoma" w:cs="Tahoma"/>
+          <w:color w:val="333333"/>
+          <w:sz w:val="19"/>
+          <w:szCs w:val="19"/>
+        </w:rPr>
+      </w:pPr>
+      <w:r>
+        <w:rPr>
+          <w:rFonts w:ascii="Tahoma" w:hAnsi="Tahoma" w:cs="Tahoma"/>
+          <w:color w:val="333333"/>
+          <w:sz w:val="19"/>
+          <w:szCs w:val="19"/>
+        </w:rPr>
+        <w:t>4.$</w:t>
+      </w:r>
+      <w:r>
+        <w:rPr>
+          <w:rFonts w:ascii="Tahoma" w:hAnsi="Tahoma" w:cs="Tahoma"/>
+          <w:color w:val="333333"/>
+          <w:sz w:val="19"/>
+          <w:szCs w:val="19"/>
+        </w:rPr>
+        <w:t>方式无法防止</w:t>
+      </w:r>
+      <w:r>
+        <w:rPr>
+          <w:rFonts w:ascii="Tahoma" w:hAnsi="Tahoma" w:cs="Tahoma"/>
+          <w:color w:val="333333"/>
+          <w:sz w:val="19"/>
+          <w:szCs w:val="19"/>
+        </w:rPr>
+        <w:t>Sql</w:t>
+      </w:r>
+      <w:r>
+        <w:rPr>
+          <w:rFonts w:ascii="Tahoma" w:hAnsi="Tahoma" w:cs="Tahoma"/>
+          <w:color w:val="333333"/>
+          <w:sz w:val="19"/>
+          <w:szCs w:val="19"/>
+        </w:rPr>
+        <w:t>注入。</w:t>
+      </w:r>
+    </w:p>
+    <w:p>
+      <w:pPr>
+        <w:pStyle w:val="a5"/>
+        <w:shd w:val="clear" w:color="auto" w:fill="FFFFFF"/>
+        <w:spacing w:before="0" w:beforeAutospacing="0" w:after="0" w:afterAutospacing="0"/>
+        <w:rPr>
+          <w:rFonts w:ascii="Tahoma" w:hAnsi="Tahoma" w:cs="Tahoma"/>
+          <w:color w:val="333333"/>
+          <w:sz w:val="19"/>
+          <w:szCs w:val="19"/>
+        </w:rPr>
+      </w:pPr>
+      <w:r>
+        <w:rPr>
+          <w:rFonts w:ascii="Tahoma" w:hAnsi="Tahoma" w:cs="Tahoma"/>
+          <w:color w:val="333333"/>
+          <w:sz w:val="19"/>
+          <w:szCs w:val="19"/>
+        </w:rPr>
+        <w:t> </w:t>
+      </w:r>
+    </w:p>
+    <w:p>
+      <w:pPr>
+        <w:pStyle w:val="a5"/>
+        <w:shd w:val="clear" w:color="auto" w:fill="FFFFFF"/>
+        <w:spacing w:before="0" w:beforeAutospacing="0" w:after="0" w:afterAutospacing="0"/>
+        <w:rPr>
+          <w:rFonts w:ascii="Tahoma" w:hAnsi="Tahoma" w:cs="Tahoma"/>
+          <w:color w:val="333333"/>
+          <w:sz w:val="19"/>
+          <w:szCs w:val="19"/>
+        </w:rPr>
+      </w:pPr>
+      <w:r>
+        <w:rPr>
+          <w:rFonts w:ascii="Tahoma" w:hAnsi="Tahoma" w:cs="Tahoma"/>
+          <w:color w:val="333333"/>
+          <w:sz w:val="19"/>
+          <w:szCs w:val="19"/>
+        </w:rPr>
+        <w:t>5.$</w:t>
+      </w:r>
+      <w:r>
+        <w:rPr>
+          <w:rFonts w:ascii="Tahoma" w:hAnsi="Tahoma" w:cs="Tahoma"/>
+          <w:color w:val="333333"/>
+          <w:sz w:val="19"/>
+          <w:szCs w:val="19"/>
+        </w:rPr>
+        <w:t>方式一般用于传入</w:t>
+      </w:r>
+      <w:hyperlink r:id="rId25" w:tgtFrame="_blank" w:tooltip="MySQL知识库" w:history="1">
+        <w:r>
+          <w:rPr>
+            <w:rStyle w:val="a7"/>
+            <w:rFonts w:ascii="Tahoma" w:hAnsi="Tahoma" w:cs="Tahoma"/>
+            <w:b/>
+            <w:bCs/>
+            <w:color w:val="DF3434"/>
+            <w:sz w:val="19"/>
+            <w:szCs w:val="19"/>
+          </w:rPr>
+          <w:t>数据库</w:t>
+        </w:r>
+      </w:hyperlink>
+      <w:r>
+        <w:rPr>
+          <w:rFonts w:ascii="Tahoma" w:hAnsi="Tahoma" w:cs="Tahoma"/>
+          <w:color w:val="333333"/>
+          <w:sz w:val="19"/>
+          <w:szCs w:val="19"/>
+        </w:rPr>
+        <w:t>对象，例如传入表名</w:t>
+      </w:r>
+      <w:r>
+        <w:rPr>
+          <w:rFonts w:ascii="Tahoma" w:hAnsi="Tahoma" w:cs="Tahoma"/>
+          <w:color w:val="333333"/>
+          <w:sz w:val="19"/>
+          <w:szCs w:val="19"/>
+        </w:rPr>
+        <w:t>. </w:t>
+      </w:r>
+    </w:p>
+    <w:p>
+      <w:pPr>
+        <w:pStyle w:val="a5"/>
+        <w:shd w:val="clear" w:color="auto" w:fill="FFFFFF"/>
+        <w:spacing w:before="0" w:beforeAutospacing="0" w:after="0" w:afterAutospacing="0"/>
+        <w:rPr>
+          <w:rFonts w:ascii="Tahoma" w:hAnsi="Tahoma" w:cs="Tahoma"/>
+          <w:color w:val="333333"/>
+          <w:sz w:val="19"/>
+          <w:szCs w:val="19"/>
+        </w:rPr>
+      </w:pPr>
+      <w:r>
+        <w:rPr>
+          <w:rFonts w:ascii="Tahoma" w:hAnsi="Tahoma" w:cs="Tahoma"/>
+          <w:color w:val="333333"/>
+          <w:sz w:val="19"/>
+          <w:szCs w:val="19"/>
+        </w:rPr>
+        <w:t> </w:t>
+      </w:r>
+    </w:p>
+    <w:p>
+      <w:pPr>
+        <w:pStyle w:val="a5"/>
+        <w:shd w:val="clear" w:color="auto" w:fill="FFFFFF"/>
+        <w:spacing w:before="0" w:beforeAutospacing="0" w:after="0" w:afterAutospacing="0"/>
+        <w:rPr>
+          <w:rFonts w:ascii="Tahoma" w:hAnsi="Tahoma" w:cs="Tahoma"/>
+          <w:color w:val="333333"/>
+          <w:sz w:val="19"/>
+          <w:szCs w:val="19"/>
+        </w:rPr>
+      </w:pPr>
+      <w:r>
+        <w:rPr>
+          <w:rFonts w:ascii="Tahoma" w:hAnsi="Tahoma" w:cs="Tahoma"/>
+          <w:color w:val="333333"/>
+          <w:sz w:val="19"/>
+          <w:szCs w:val="19"/>
+        </w:rPr>
+        <w:t>6.</w:t>
+      </w:r>
+      <w:r>
+        <w:rPr>
+          <w:rFonts w:ascii="Tahoma" w:hAnsi="Tahoma" w:cs="Tahoma"/>
+          <w:color w:val="333333"/>
+          <w:sz w:val="19"/>
+          <w:szCs w:val="19"/>
+        </w:rPr>
+        <w:t>一般能用</w:t>
+      </w:r>
+      <w:r>
+        <w:rPr>
+          <w:rFonts w:ascii="Tahoma" w:hAnsi="Tahoma" w:cs="Tahoma"/>
+          <w:color w:val="333333"/>
+          <w:sz w:val="19"/>
+          <w:szCs w:val="19"/>
+        </w:rPr>
+        <w:t>#</w:t>
+      </w:r>
+      <w:r>
+        <w:rPr>
+          <w:rFonts w:ascii="Tahoma" w:hAnsi="Tahoma" w:cs="Tahoma"/>
+          <w:color w:val="333333"/>
+          <w:sz w:val="19"/>
+          <w:szCs w:val="19"/>
+        </w:rPr>
+        <w:t>的就别用</w:t>
+      </w:r>
+      <w:r>
+        <w:rPr>
+          <w:rFonts w:ascii="Tahoma" w:hAnsi="Tahoma" w:cs="Tahoma"/>
+          <w:color w:val="333333"/>
+          <w:sz w:val="19"/>
+          <w:szCs w:val="19"/>
+        </w:rPr>
+        <w:t>$. </w:t>
+      </w:r>
+    </w:p>
+    <w:p>
+      <w:pPr>
+        <w:pStyle w:val="a5"/>
+        <w:shd w:val="clear" w:color="auto" w:fill="FFFFFF"/>
+        <w:spacing w:before="0" w:beforeAutospacing="0" w:after="0" w:afterAutospacing="0"/>
+        <w:rPr>
+          <w:rFonts w:ascii="Tahoma" w:hAnsi="Tahoma" w:cs="Tahoma"/>
+          <w:color w:val="333333"/>
+          <w:sz w:val="19"/>
+          <w:szCs w:val="19"/>
+        </w:rPr>
+      </w:pPr>
+    </w:p>
+    <w:p>
+      <w:pPr>
+        <w:pStyle w:val="a5"/>
+        <w:shd w:val="clear" w:color="auto" w:fill="FFFFFF"/>
+        <w:spacing w:before="0" w:beforeAutospacing="0" w:after="0" w:afterAutospacing="0"/>
+        <w:rPr>
+          <w:rFonts w:ascii="Tahoma" w:hAnsi="Tahoma" w:cs="Tahoma"/>
+          <w:color w:val="333333"/>
+          <w:sz w:val="19"/>
+          <w:szCs w:val="19"/>
+        </w:rPr>
+      </w:pPr>
+      <w:r>
+        <w:rPr>
+          <w:rFonts w:ascii="Tahoma" w:hAnsi="Tahoma" w:cs="Tahoma"/>
+          <w:color w:val="333333"/>
+          <w:sz w:val="19"/>
+          <w:szCs w:val="19"/>
+        </w:rPr>
+        <w:t>ps:</w:t>
+      </w:r>
+      <w:r>
+        <w:rPr>
+          <w:rFonts w:ascii="Tahoma" w:hAnsi="Tahoma" w:cs="Tahoma"/>
+          <w:color w:val="333333"/>
+          <w:sz w:val="19"/>
+          <w:szCs w:val="19"/>
+        </w:rPr>
+        <w:t>在使用</w:t>
+      </w:r>
+      <w:r>
+        <w:rPr>
+          <w:rFonts w:ascii="Tahoma" w:hAnsi="Tahoma" w:cs="Tahoma"/>
+          <w:color w:val="333333"/>
+          <w:sz w:val="19"/>
+          <w:szCs w:val="19"/>
+        </w:rPr>
+        <w:t>mybatis</w:t>
+      </w:r>
+      <w:r>
+        <w:rPr>
+          <w:rFonts w:ascii="Tahoma" w:hAnsi="Tahoma" w:cs="Tahoma"/>
+          <w:color w:val="333333"/>
+          <w:sz w:val="19"/>
+          <w:szCs w:val="19"/>
+        </w:rPr>
+        <w:t>中还遇到</w:t>
+      </w:r>
+      <w:r>
+        <w:rPr>
+          <w:rFonts w:ascii="Tahoma" w:hAnsi="Tahoma" w:cs="Tahoma"/>
+          <w:color w:val="333333"/>
+          <w:sz w:val="19"/>
+          <w:szCs w:val="19"/>
+        </w:rPr>
+        <w:t>&lt;![CDATA[]]&gt;</w:t>
+      </w:r>
+      <w:r>
+        <w:rPr>
+          <w:rFonts w:ascii="Tahoma" w:hAnsi="Tahoma" w:cs="Tahoma"/>
+          <w:color w:val="333333"/>
+          <w:sz w:val="19"/>
+          <w:szCs w:val="19"/>
+        </w:rPr>
+        <w:t>的用法，在该符号内的语句，将不会被当成字符串来处理，而是直接当成</w:t>
+      </w:r>
+      <w:r>
+        <w:rPr>
+          <w:rFonts w:ascii="Tahoma" w:hAnsi="Tahoma" w:cs="Tahoma"/>
+          <w:color w:val="333333"/>
+          <w:sz w:val="19"/>
+          <w:szCs w:val="19"/>
+        </w:rPr>
+        <w:t>sql</w:t>
+      </w:r>
+      <w:r>
+        <w:rPr>
+          <w:rFonts w:ascii="Tahoma" w:hAnsi="Tahoma" w:cs="Tahoma"/>
+          <w:color w:val="333333"/>
+          <w:sz w:val="19"/>
+          <w:szCs w:val="19"/>
+        </w:rPr>
+        <w:t>语句，比如要执行一个存储过程。</w:t>
+      </w:r>
+    </w:p>
+    <w:p>
+      <w:pPr>
+        <w:rPr>
+          <w:rFonts w:hint="eastAsia"/>
+          <w:color w:val="000000" w:themeColor="text1"/>
+          <w:sz w:val="30"/>
+          <w:szCs w:val="30"/>
+        </w:rPr>
+      </w:pPr>
+    </w:p>
+    <w:p>
+      <w:pPr>
+        <w:pStyle w:val="a5"/>
+        <w:shd w:val="clear" w:color="auto" w:fill="F5F8FD"/>
+        <w:spacing w:before="109" w:beforeAutospacing="0" w:after="109" w:afterAutospacing="0" w:line="480" w:lineRule="atLeast"/>
+        <w:rPr>
+          <w:rFonts w:ascii="Arial" w:hAnsi="Arial" w:cs="Arial"/>
+          <w:color w:val="373737"/>
+          <w:sz w:val="19"/>
+          <w:szCs w:val="19"/>
+        </w:rPr>
+      </w:pPr>
+      <w:r>
+        <w:rPr>
+          <w:rFonts w:ascii="Arial" w:hAnsi="Arial" w:cs="Arial"/>
+          <w:color w:val="373737"/>
+          <w:sz w:val="19"/>
+          <w:szCs w:val="19"/>
+        </w:rPr>
+        <w:t>#{}</w:t>
+      </w:r>
+      <w:r>
+        <w:rPr>
+          <w:rFonts w:ascii="Arial" w:hAnsi="Arial" w:cs="Arial"/>
+          <w:color w:val="373737"/>
+          <w:sz w:val="19"/>
+          <w:szCs w:val="19"/>
+        </w:rPr>
+        <w:t>相当于</w:t>
+      </w:r>
+      <w:r>
+        <w:rPr>
+          <w:rFonts w:ascii="Arial" w:hAnsi="Arial" w:cs="Arial"/>
+          <w:color w:val="373737"/>
+          <w:sz w:val="19"/>
+          <w:szCs w:val="19"/>
+        </w:rPr>
+        <w:t>jdbc</w:t>
+      </w:r>
+      <w:r>
+        <w:rPr>
+          <w:rFonts w:ascii="Arial" w:hAnsi="Arial" w:cs="Arial"/>
+          <w:color w:val="373737"/>
+          <w:sz w:val="19"/>
+          <w:szCs w:val="19"/>
+        </w:rPr>
+        <w:t>中的</w:t>
+      </w:r>
+      <w:r>
+        <w:rPr>
+          <w:rFonts w:ascii="Arial" w:hAnsi="Arial" w:cs="Arial"/>
+          <w:color w:val="373737"/>
+          <w:sz w:val="19"/>
+          <w:szCs w:val="19"/>
+        </w:rPr>
+        <w:t>preparedstatement</w:t>
+      </w:r>
+    </w:p>
+    <w:p>
+      <w:pPr>
+        <w:pStyle w:val="a5"/>
+        <w:shd w:val="clear" w:color="auto" w:fill="F5F8FD"/>
+        <w:spacing w:before="109" w:beforeAutospacing="0" w:after="109" w:afterAutospacing="0" w:line="480" w:lineRule="atLeast"/>
+        <w:rPr>
+          <w:rFonts w:ascii="Arial" w:hAnsi="Arial" w:cs="Arial"/>
+          <w:color w:val="373737"/>
+          <w:sz w:val="19"/>
+          <w:szCs w:val="19"/>
+        </w:rPr>
+      </w:pPr>
+      <w:r>
+        <w:rPr>
+          <w:rFonts w:ascii="Arial" w:hAnsi="Arial" w:cs="Arial"/>
+          <w:color w:val="373737"/>
+          <w:sz w:val="19"/>
+          <w:szCs w:val="19"/>
+        </w:rPr>
+        <w:t>${}</w:t>
+      </w:r>
+      <w:r>
+        <w:rPr>
+          <w:rFonts w:ascii="Arial" w:hAnsi="Arial" w:cs="Arial"/>
+          <w:color w:val="373737"/>
+          <w:sz w:val="19"/>
+          <w:szCs w:val="19"/>
+        </w:rPr>
+        <w:t>是输出变量的值</w:t>
+      </w:r>
+    </w:p>
+    <w:p>
+      <w:pPr>
+        <w:rPr>
+          <w:rFonts w:hint="eastAsia"/>
+          <w:color w:val="000000" w:themeColor="text1"/>
+          <w:sz w:val="30"/>
+          <w:szCs w:val="30"/>
+        </w:rPr>
+      </w:pPr>
+    </w:p>
+    <w:p>
+      <w:pPr>
+        <w:rPr>
+          <w:rFonts w:ascii="Arial" w:hAnsi="Arial" w:cs="Arial" w:hint="eastAsia"/>
+          <w:color w:val="373737"/>
+          <w:sz w:val="19"/>
+          <w:szCs w:val="19"/>
+          <w:shd w:val="clear" w:color="auto" w:fill="F5F8FD"/>
+        </w:rPr>
+      </w:pPr>
+      <w:r>
+        <w:rPr>
+          <w:rFonts w:ascii="Arial" w:hAnsi="Arial" w:cs="Arial"/>
+          <w:color w:val="373737"/>
+          <w:sz w:val="19"/>
+          <w:szCs w:val="19"/>
+          <w:shd w:val="clear" w:color="auto" w:fill="F5F8FD"/>
+        </w:rPr>
+        <w:t>order by</w:t>
+      </w:r>
+      <w:r>
+        <w:rPr>
+          <w:rFonts w:ascii="Arial" w:hAnsi="Arial" w:cs="Arial"/>
+          <w:color w:val="373737"/>
+          <w:sz w:val="19"/>
+          <w:szCs w:val="19"/>
+          <w:shd w:val="clear" w:color="auto" w:fill="F5F8FD"/>
+        </w:rPr>
+        <w:t>是肯定只能用</w:t>
+      </w:r>
+      <w:r>
+        <w:rPr>
+          <w:rFonts w:ascii="Arial" w:hAnsi="Arial" w:cs="Arial"/>
+          <w:color w:val="373737"/>
+          <w:sz w:val="19"/>
+          <w:szCs w:val="19"/>
+          <w:shd w:val="clear" w:color="auto" w:fill="F5F8FD"/>
+        </w:rPr>
+        <w:t>${}</w:t>
+      </w:r>
+      <w:r>
+        <w:rPr>
+          <w:rFonts w:ascii="Arial" w:hAnsi="Arial" w:cs="Arial"/>
+          <w:color w:val="373737"/>
+          <w:sz w:val="19"/>
+          <w:szCs w:val="19"/>
+          <w:shd w:val="clear" w:color="auto" w:fill="F5F8FD"/>
+        </w:rPr>
+        <w:t>了</w:t>
+      </w:r>
+      <w:r>
+        <w:rPr>
+          <w:rFonts w:ascii="Arial" w:hAnsi="Arial" w:cs="Arial"/>
+          <w:color w:val="373737"/>
+          <w:sz w:val="19"/>
+          <w:szCs w:val="19"/>
+          <w:shd w:val="clear" w:color="auto" w:fill="F5F8FD"/>
+        </w:rPr>
+        <w:t>,</w:t>
+      </w:r>
+      <w:r>
+        <w:rPr>
+          <w:rFonts w:ascii="Arial" w:hAnsi="Arial" w:cs="Arial"/>
+          <w:color w:val="373737"/>
+          <w:sz w:val="19"/>
+          <w:szCs w:val="19"/>
+          <w:shd w:val="clear" w:color="auto" w:fill="F5F8FD"/>
+        </w:rPr>
+        <w:t>用</w:t>
+      </w:r>
+      <w:r>
+        <w:rPr>
+          <w:rFonts w:ascii="Arial" w:hAnsi="Arial" w:cs="Arial"/>
+          <w:color w:val="373737"/>
+          <w:sz w:val="19"/>
+          <w:szCs w:val="19"/>
+          <w:shd w:val="clear" w:color="auto" w:fill="F5F8FD"/>
+        </w:rPr>
+        <w:t>#{}</w:t>
+      </w:r>
+      <w:r>
+        <w:rPr>
+          <w:rFonts w:ascii="Arial" w:hAnsi="Arial" w:cs="Arial"/>
+          <w:color w:val="373737"/>
+          <w:sz w:val="19"/>
+          <w:szCs w:val="19"/>
+          <w:shd w:val="clear" w:color="auto" w:fill="F5F8FD"/>
+        </w:rPr>
+        <w:t>会多个</w:t>
+      </w:r>
+      <w:r>
+        <w:rPr>
+          <w:rFonts w:ascii="Arial" w:hAnsi="Arial" w:cs="Arial"/>
+          <w:color w:val="373737"/>
+          <w:sz w:val="19"/>
+          <w:szCs w:val="19"/>
+          <w:shd w:val="clear" w:color="auto" w:fill="F5F8FD"/>
+        </w:rPr>
+        <w:t>' '</w:t>
+      </w:r>
+      <w:r>
+        <w:rPr>
+          <w:rFonts w:ascii="Arial" w:hAnsi="Arial" w:cs="Arial"/>
+          <w:color w:val="373737"/>
+          <w:sz w:val="19"/>
+          <w:szCs w:val="19"/>
+          <w:shd w:val="clear" w:color="auto" w:fill="F5F8FD"/>
+        </w:rPr>
+        <w:t>导致</w:t>
+      </w:r>
+      <w:r>
+        <w:rPr>
+          <w:rFonts w:ascii="Arial" w:hAnsi="Arial" w:cs="Arial"/>
+          <w:color w:val="373737"/>
+          <w:sz w:val="19"/>
+          <w:szCs w:val="19"/>
+          <w:shd w:val="clear" w:color="auto" w:fill="F5F8FD"/>
+        </w:rPr>
+        <w:t>sql</w:t>
+      </w:r>
+      <w:r>
+        <w:rPr>
+          <w:rFonts w:ascii="Arial" w:hAnsi="Arial" w:cs="Arial"/>
+          <w:color w:val="373737"/>
+          <w:sz w:val="19"/>
+          <w:szCs w:val="19"/>
+          <w:shd w:val="clear" w:color="auto" w:fill="F5F8FD"/>
+        </w:rPr>
+        <w:t>语句失效</w:t>
+      </w:r>
+      <w:r>
+        <w:rPr>
+          <w:rFonts w:ascii="Arial" w:hAnsi="Arial" w:cs="Arial"/>
+          <w:color w:val="373737"/>
+          <w:sz w:val="19"/>
+          <w:szCs w:val="19"/>
+          <w:shd w:val="clear" w:color="auto" w:fill="F5F8FD"/>
+        </w:rPr>
+        <w:t>.</w:t>
+      </w:r>
+    </w:p>
+    <w:p>
+      <w:pPr>
+        <w:rPr>
+          <w:rFonts w:ascii="Arial" w:hAnsi="Arial" w:cs="Arial" w:hint="eastAsia"/>
+          <w:color w:val="373737"/>
+          <w:sz w:val="19"/>
+          <w:szCs w:val="19"/>
+          <w:shd w:val="clear" w:color="auto" w:fill="F5F8FD"/>
+        </w:rPr>
+      </w:pPr>
+      <w:r>
+        <w:rPr>
+          <w:rFonts w:ascii="Arial" w:hAnsi="Arial" w:cs="Arial"/>
+          <w:color w:val="373737"/>
+          <w:sz w:val="19"/>
+          <w:szCs w:val="19"/>
+          <w:shd w:val="clear" w:color="auto" w:fill="F5F8FD"/>
+        </w:rPr>
+        <w:t>此外还有一个</w:t>
+      </w:r>
+      <w:r>
+        <w:rPr>
+          <w:rFonts w:ascii="Arial" w:hAnsi="Arial" w:cs="Arial"/>
+          <w:color w:val="373737"/>
+          <w:sz w:val="19"/>
+          <w:szCs w:val="19"/>
+          <w:shd w:val="clear" w:color="auto" w:fill="F5F8FD"/>
+        </w:rPr>
+        <w:t xml:space="preserve">like </w:t>
+      </w:r>
+      <w:r>
+        <w:rPr>
+          <w:rFonts w:ascii="Arial" w:hAnsi="Arial" w:cs="Arial"/>
+          <w:color w:val="373737"/>
+          <w:sz w:val="19"/>
+          <w:szCs w:val="19"/>
+          <w:shd w:val="clear" w:color="auto" w:fill="F5F8FD"/>
+        </w:rPr>
+        <w:t>语句后也需要用</w:t>
+      </w:r>
+      <w:r>
+        <w:rPr>
+          <w:rFonts w:ascii="Arial" w:hAnsi="Arial" w:cs="Arial"/>
+          <w:color w:val="373737"/>
+          <w:sz w:val="19"/>
+          <w:szCs w:val="19"/>
+          <w:shd w:val="clear" w:color="auto" w:fill="F5F8FD"/>
+        </w:rPr>
+        <w:t>${}</w:t>
+      </w:r>
+    </w:p>
+    <w:p>
+      <w:pPr>
+        <w:rPr>
+          <w:rFonts w:hint="eastAsia"/>
+          <w:color w:val="000000" w:themeColor="text1"/>
+          <w:sz w:val="30"/>
+          <w:szCs w:val="30"/>
+        </w:rPr>
+      </w:pPr>
+    </w:p>
+    <w:p>
+      <w:pPr>
+        <w:rPr>
+          <w:rFonts w:hint="eastAsia"/>
+          <w:color w:val="000000" w:themeColor="text1"/>
+          <w:sz w:val="30"/>
+          <w:szCs w:val="30"/>
+        </w:rPr>
+      </w:pPr>
+    </w:p>
+    <w:p>
+      <w:pPr>
+        <w:rPr>
+          <w:color w:val="000000" w:themeColor="text1"/>
+          <w:sz w:val="30"/>
+          <w:szCs w:val="30"/>
+        </w:rPr>
+      </w:pPr>
+      <w:r>
+        <w:rPr>
+          <w:rFonts w:hint="eastAsia"/>
+          <w:color w:val="000000" w:themeColor="text1"/>
+          <w:sz w:val="30"/>
+          <w:szCs w:val="30"/>
+        </w:rPr>
+        <w:t>mybatis</w:t>
+      </w:r>
+    </w:p>
+    <w:p>
+      <w:pPr>
+        <w:rPr>
+          <w:rFonts w:hint="eastAsia"/>
+          <w:color w:val="000000" w:themeColor="text1"/>
+          <w:sz w:val="30"/>
+          <w:szCs w:val="30"/>
+        </w:rPr>
+      </w:pPr>
+      <w:r>
+        <w:rPr>
+          <w:rFonts w:hint="eastAsia"/>
+          <w:color w:val="000000" w:themeColor="text1"/>
+          <w:sz w:val="30"/>
+          <w:szCs w:val="30"/>
+        </w:rPr>
+        <w:t>有如下标签类型</w:t>
+      </w:r>
+      <w:r>
+        <w:rPr>
+          <w:rFonts w:hint="eastAsia"/>
+          <w:color w:val="000000" w:themeColor="text1"/>
+          <w:sz w:val="30"/>
+          <w:szCs w:val="30"/>
+        </w:rPr>
+        <w:t>:</w:t>
+      </w:r>
+    </w:p>
+    <w:p>
+      <w:pPr>
+        <w:rPr>
+          <w:rFonts w:hint="eastAsia"/>
+          <w:color w:val="000000" w:themeColor="text1"/>
+          <w:sz w:val="30"/>
+          <w:szCs w:val="30"/>
+        </w:rPr>
+      </w:pPr>
+      <w:r>
+        <w:rPr>
+          <w:rFonts w:hint="eastAsia"/>
+          <w:noProof/>
+          <w:color w:val="000000" w:themeColor="text1"/>
+          <w:sz w:val="30"/>
+          <w:szCs w:val="30"/>
+        </w:rPr>
+        <w:drawing>
+          <wp:inline distT="0" distB="0" distL="0" distR="0">
+            <wp:extent cx="1000760" cy="1000760"/>
+            <wp:effectExtent l="19050" t="0" r="8890" b="0"/>
+            <wp:docPr id="9" name="图片 1"/>
+            <wp:cNvGraphicFramePr>
+              <a:graphicFrameLocks xmlns:a="http://schemas.openxmlformats.org/drawingml/2006/main" noChangeAspect="1"/>
+            </wp:cNvGraphicFramePr>
+            <a:graphic xmlns:a="http://schemas.openxmlformats.org/drawingml/2006/main">
+              <a:graphicData uri="http://schemas.openxmlformats.org/drawingml/2006/picture">
+                <pic:pic xmlns:pic="http://schemas.openxmlformats.org/drawingml/2006/picture">
+                  <pic:nvPicPr>
+                    <pic:cNvPr id="0" name="Picture 1"/>
+                    <pic:cNvPicPr>
+                      <a:picLocks noChangeAspect="1" noChangeArrowheads="1"/>
+                    </pic:cNvPicPr>
+                  </pic:nvPicPr>
+                  <pic:blipFill>
+                    <a:blip r:embed="rId26"/>
+                    <a:srcRect/>
+                    <a:stretch>
+                      <a:fillRect/>
+                    </a:stretch>
+                  </pic:blipFill>
+                  <pic:spPr bwMode="auto">
+                    <a:xfrm>
+                      <a:off x="0" y="0"/>
+                      <a:ext cx="1000760" cy="1000760"/>
+                    </a:xfrm>
+                    <a:prstGeom prst="rect">
+                      <a:avLst/>
+                    </a:prstGeom>
+                    <a:noFill/>
+                    <a:ln w="9525">
+                      <a:noFill/>
+                      <a:miter lim="800000"/>
+                      <a:headEnd/>
+                      <a:tailEnd/>
+                    </a:ln>
+                  </pic:spPr>
+                </pic:pic>
+              </a:graphicData>
+            </a:graphic>
+          </wp:inline>
+        </w:drawing>
+      </w:r>
+      <w:r>
+        <w:rPr>
+          <w:rFonts w:hint="eastAsia"/>
+          <w:color w:val="000000" w:themeColor="text1"/>
+          <w:sz w:val="30"/>
+          <w:szCs w:val="30"/>
+        </w:rPr>
+        <w:t xml:space="preserve"> </w:t>
+      </w:r>
+      <w:r>
+        <w:rPr>
+          <w:rFonts w:hint="eastAsia"/>
+          <w:noProof/>
+          <w:color w:val="000000" w:themeColor="text1"/>
+          <w:sz w:val="30"/>
+          <w:szCs w:val="30"/>
+        </w:rPr>
+        <w:drawing>
+          <wp:inline distT="0" distB="0" distL="0" distR="0">
+            <wp:extent cx="1035050" cy="1173480"/>
+            <wp:effectExtent l="19050" t="0" r="0" b="0"/>
+            <wp:docPr id="11" name="图片 4"/>
+            <wp:cNvGraphicFramePr>
+              <a:graphicFrameLocks xmlns:a="http://schemas.openxmlformats.org/drawingml/2006/main" noChangeAspect="1"/>
+            </wp:cNvGraphicFramePr>
+            <a:graphic xmlns:a="http://schemas.openxmlformats.org/drawingml/2006/main">
+              <a:graphicData uri="http://schemas.openxmlformats.org/drawingml/2006/picture">
+                <pic:pic xmlns:pic="http://schemas.openxmlformats.org/drawingml/2006/picture">
+                  <pic:nvPicPr>
+                    <pic:cNvPr id="0" name="Picture 4"/>
+                    <pic:cNvPicPr>
+                      <a:picLocks noChangeAspect="1" noChangeArrowheads="1"/>
+                    </pic:cNvPicPr>
+                  </pic:nvPicPr>
+                  <pic:blipFill>
+                    <a:blip r:embed="rId27"/>
+                    <a:srcRect/>
+                    <a:stretch>
+                      <a:fillRect/>
+                    </a:stretch>
+                  </pic:blipFill>
+                  <pic:spPr bwMode="auto">
+                    <a:xfrm>
+                      <a:off x="0" y="0"/>
+                      <a:ext cx="1035050" cy="1173480"/>
+                    </a:xfrm>
+                    <a:prstGeom prst="rect">
+                      <a:avLst/>
+                    </a:prstGeom>
+                    <a:noFill/>
+                    <a:ln w="9525">
+                      <a:noFill/>
+                      <a:miter lim="800000"/>
+                      <a:headEnd/>
+                      <a:tailEnd/>
+                    </a:ln>
+                  </pic:spPr>
+                </pic:pic>
+              </a:graphicData>
+            </a:graphic>
+          </wp:inline>
+        </w:drawing>
+      </w:r>
+      <w:r>
+        <w:rPr>
+          <w:rFonts w:hint="eastAsia"/>
+          <w:color w:val="000000" w:themeColor="text1"/>
+          <w:sz w:val="30"/>
+          <w:szCs w:val="30"/>
+        </w:rPr>
+        <w:t xml:space="preserve"> </w:t>
+      </w:r>
+      <w:r>
+        <w:rPr>
+          <w:rFonts w:hint="eastAsia"/>
+          <w:noProof/>
+          <w:color w:val="000000" w:themeColor="text1"/>
+          <w:sz w:val="30"/>
+          <w:szCs w:val="30"/>
+        </w:rPr>
+        <w:drawing>
+          <wp:inline distT="0" distB="0" distL="0" distR="0">
+            <wp:extent cx="845185" cy="836930"/>
+            <wp:effectExtent l="19050" t="0" r="0" b="0"/>
+            <wp:docPr id="12" name="图片 7"/>
+            <wp:cNvGraphicFramePr>
+              <a:graphicFrameLocks xmlns:a="http://schemas.openxmlformats.org/drawingml/2006/main" noChangeAspect="1"/>
+            </wp:cNvGraphicFramePr>
+            <a:graphic xmlns:a="http://schemas.openxmlformats.org/drawingml/2006/main">
+              <a:graphicData uri="http://schemas.openxmlformats.org/drawingml/2006/picture">
+                <pic:pic xmlns:pic="http://schemas.openxmlformats.org/drawingml/2006/picture">
+                  <pic:nvPicPr>
+                    <pic:cNvPr id="0" name="Picture 7"/>
+                    <pic:cNvPicPr>
+                      <a:picLocks noChangeAspect="1" noChangeArrowheads="1"/>
+                    </pic:cNvPicPr>
+                  </pic:nvPicPr>
+                  <pic:blipFill>
+                    <a:blip r:embed="rId28"/>
+                    <a:srcRect/>
+                    <a:stretch>
+                      <a:fillRect/>
+                    </a:stretch>
+                  </pic:blipFill>
+                  <pic:spPr bwMode="auto">
+                    <a:xfrm>
+                      <a:off x="0" y="0"/>
+                      <a:ext cx="845185" cy="836930"/>
+                    </a:xfrm>
+                    <a:prstGeom prst="rect">
+                      <a:avLst/>
+                    </a:prstGeom>
+                    <a:noFill/>
+                    <a:ln w="9525">
+                      <a:noFill/>
+                      <a:miter lim="800000"/>
+                      <a:headEnd/>
+                      <a:tailEnd/>
+                    </a:ln>
+                  </pic:spPr>
+                </pic:pic>
+              </a:graphicData>
+            </a:graphic>
+          </wp:inline>
+        </w:drawing>
+      </w:r>
+      <w:r>
+        <w:rPr>
+          <w:rFonts w:hint="eastAsia"/>
+          <w:color w:val="000000" w:themeColor="text1"/>
+          <w:sz w:val="30"/>
+          <w:szCs w:val="30"/>
+        </w:rPr>
+        <w:t xml:space="preserve"> </w:t>
+      </w:r>
+      <w:r>
+        <w:rPr>
+          <w:rFonts w:hint="eastAsia"/>
+          <w:noProof/>
+          <w:color w:val="000000" w:themeColor="text1"/>
+          <w:sz w:val="30"/>
+          <w:szCs w:val="30"/>
+        </w:rPr>
+        <w:drawing>
+          <wp:inline distT="0" distB="0" distL="0" distR="0">
+            <wp:extent cx="1130300" cy="888365"/>
+            <wp:effectExtent l="19050" t="0" r="0" b="0"/>
+            <wp:docPr id="14" name="图片 10"/>
+            <wp:cNvGraphicFramePr>
+              <a:graphicFrameLocks xmlns:a="http://schemas.openxmlformats.org/drawingml/2006/main" noChangeAspect="1"/>
+            </wp:cNvGraphicFramePr>
+            <a:graphic xmlns:a="http://schemas.openxmlformats.org/drawingml/2006/main">
+              <a:graphicData uri="http://schemas.openxmlformats.org/drawingml/2006/picture">
+                <pic:pic xmlns:pic="http://schemas.openxmlformats.org/drawingml/2006/picture">
+                  <pic:nvPicPr>
+                    <pic:cNvPr id="0" name="Picture 10"/>
+                    <pic:cNvPicPr>
+                      <a:picLocks noChangeAspect="1" noChangeArrowheads="1"/>
+                    </pic:cNvPicPr>
+                  </pic:nvPicPr>
+                  <pic:blipFill>
+                    <a:blip r:embed="rId29"/>
+                    <a:srcRect/>
+                    <a:stretch>
+                      <a:fillRect/>
+                    </a:stretch>
+                  </pic:blipFill>
+                  <pic:spPr bwMode="auto">
+                    <a:xfrm>
+                      <a:off x="0" y="0"/>
+                      <a:ext cx="1130300" cy="888365"/>
+                    </a:xfrm>
+                    <a:prstGeom prst="rect">
+                      <a:avLst/>
+                    </a:prstGeom>
+                    <a:noFill/>
+                    <a:ln w="9525">
+                      <a:noFill/>
+                      <a:miter lim="800000"/>
+                      <a:headEnd/>
+                      <a:tailEnd/>
+                    </a:ln>
+                  </pic:spPr>
+                </pic:pic>
+              </a:graphicData>
+            </a:graphic>
+          </wp:inline>
+        </w:drawing>
+      </w:r>
+    </w:p>
+    <w:p>
+      <w:pPr>
+        <w:rPr>
+          <w:rFonts w:hint="eastAsia"/>
+          <w:color w:val="000000" w:themeColor="text1"/>
+          <w:sz w:val="30"/>
+          <w:szCs w:val="30"/>
+        </w:rPr>
+      </w:pPr>
+    </w:p>
+    <w:p>
+      <w:pPr>
+        <w:rPr>
+          <w:rFonts w:hint="eastAsia"/>
+          <w:color w:val="000000" w:themeColor="text1"/>
+          <w:sz w:val="30"/>
+          <w:szCs w:val="30"/>
+        </w:rPr>
+      </w:pPr>
+    </w:p>
+    <w:p>
+      <w:pPr>
+        <w:rPr>
+          <w:rFonts w:hint="eastAsia"/>
+          <w:color w:val="000000" w:themeColor="text1"/>
+          <w:sz w:val="30"/>
+          <w:szCs w:val="30"/>
+        </w:rPr>
+      </w:pPr>
+      <w:r>
+        <w:rPr>
+          <w:rFonts w:hint="eastAsia"/>
+          <w:color w:val="000000" w:themeColor="text1"/>
+          <w:sz w:val="30"/>
+          <w:szCs w:val="30"/>
+        </w:rPr>
+        <w:lastRenderedPageBreak/>
+        <w:t>可能用到的属性</w:t>
+      </w:r>
+    </w:p>
+    <w:p>
+      <w:pPr>
+        <w:rPr>
+          <w:rFonts w:hint="eastAsia"/>
+          <w:color w:val="000000" w:themeColor="text1"/>
+          <w:sz w:val="30"/>
+          <w:szCs w:val="30"/>
+        </w:rPr>
+      </w:pPr>
+      <w:r>
+        <w:rPr>
+          <w:rFonts w:hint="eastAsia"/>
+          <w:noProof/>
+          <w:color w:val="000000" w:themeColor="text1"/>
+          <w:sz w:val="30"/>
+          <w:szCs w:val="30"/>
+        </w:rPr>
+        <w:drawing>
+          <wp:inline distT="0" distB="0" distL="0" distR="0">
+            <wp:extent cx="3959225" cy="336550"/>
+            <wp:effectExtent l="19050" t="0" r="3175" b="0"/>
+            <wp:docPr id="15" name="图片 13"/>
+            <wp:cNvGraphicFramePr>
+              <a:graphicFrameLocks xmlns:a="http://schemas.openxmlformats.org/drawingml/2006/main" noChangeAspect="1"/>
+            </wp:cNvGraphicFramePr>
+            <a:graphic xmlns:a="http://schemas.openxmlformats.org/drawingml/2006/main">
+              <a:graphicData uri="http://schemas.openxmlformats.org/drawingml/2006/picture">
+                <pic:pic xmlns:pic="http://schemas.openxmlformats.org/drawingml/2006/picture">
+                  <pic:nvPicPr>
+                    <pic:cNvPr id="0" name="Picture 13"/>
+                    <pic:cNvPicPr>
+                      <a:picLocks noChangeAspect="1" noChangeArrowheads="1"/>
+                    </pic:cNvPicPr>
+                  </pic:nvPicPr>
+                  <pic:blipFill>
+                    <a:blip r:embed="rId30"/>
+                    <a:srcRect/>
+                    <a:stretch>
+                      <a:fillRect/>
+                    </a:stretch>
+                  </pic:blipFill>
+                  <pic:spPr bwMode="auto">
+                    <a:xfrm>
+                      <a:off x="0" y="0"/>
+                      <a:ext cx="3959225" cy="336550"/>
+                    </a:xfrm>
+                    <a:prstGeom prst="rect">
+                      <a:avLst/>
+                    </a:prstGeom>
+                    <a:noFill/>
+                    <a:ln w="9525">
+                      <a:noFill/>
+                      <a:miter lim="800000"/>
+                      <a:headEnd/>
+                      <a:tailEnd/>
+                    </a:ln>
+                  </pic:spPr>
+                </pic:pic>
+              </a:graphicData>
+            </a:graphic>
+          </wp:inline>
+        </w:drawing>
+      </w:r>
+      <w:r>
+        <w:rPr>
+          <w:rFonts w:hint="eastAsia"/>
+          <w:color w:val="000000" w:themeColor="text1"/>
+          <w:sz w:val="30"/>
+          <w:szCs w:val="30"/>
+        </w:rPr>
+        <w:t xml:space="preserve"> </w:t>
+      </w:r>
+      <w:r>
+        <w:rPr>
+          <w:rFonts w:hint="eastAsia"/>
+          <w:color w:val="000000" w:themeColor="text1"/>
+          <w:sz w:val="30"/>
+          <w:szCs w:val="30"/>
+        </w:rPr>
+        <w:t>主键生成</w:t>
+      </w:r>
+    </w:p>
+    <w:p>
+      <w:pPr>
+        <w:rPr>
+          <w:rFonts w:hint="eastAsia"/>
+          <w:color w:val="000000" w:themeColor="text1"/>
+          <w:sz w:val="30"/>
+          <w:szCs w:val="30"/>
+        </w:rPr>
+      </w:pPr>
+      <w:r>
+        <w:rPr>
+          <w:rFonts w:hint="eastAsia"/>
+          <w:noProof/>
+          <w:color w:val="000000" w:themeColor="text1"/>
+          <w:sz w:val="30"/>
+          <w:szCs w:val="30"/>
+        </w:rPr>
+        <w:drawing>
+          <wp:inline distT="0" distB="0" distL="0" distR="0">
+            <wp:extent cx="2863850" cy="370840"/>
+            <wp:effectExtent l="19050" t="0" r="0" b="0"/>
+            <wp:docPr id="17" name="图片 16"/>
+            <wp:cNvGraphicFramePr>
+              <a:graphicFrameLocks xmlns:a="http://schemas.openxmlformats.org/drawingml/2006/main" noChangeAspect="1"/>
+            </wp:cNvGraphicFramePr>
+            <a:graphic xmlns:a="http://schemas.openxmlformats.org/drawingml/2006/main">
+              <a:graphicData uri="http://schemas.openxmlformats.org/drawingml/2006/picture">
+                <pic:pic xmlns:pic="http://schemas.openxmlformats.org/drawingml/2006/picture">
+                  <pic:nvPicPr>
+                    <pic:cNvPr id="0" name="Picture 16"/>
+                    <pic:cNvPicPr>
+                      <a:picLocks noChangeAspect="1" noChangeArrowheads="1"/>
+                    </pic:cNvPicPr>
+                  </pic:nvPicPr>
+                  <pic:blipFill>
+                    <a:blip r:embed="rId31"/>
+                    <a:srcRect/>
+                    <a:stretch>
+                      <a:fillRect/>
+                    </a:stretch>
+                  </pic:blipFill>
+                  <pic:spPr bwMode="auto">
+                    <a:xfrm>
+                      <a:off x="0" y="0"/>
+                      <a:ext cx="2863850" cy="370840"/>
+                    </a:xfrm>
+                    <a:prstGeom prst="rect">
+                      <a:avLst/>
+                    </a:prstGeom>
+                    <a:noFill/>
+                    <a:ln w="9525">
+                      <a:noFill/>
+                      <a:miter lim="800000"/>
+                      <a:headEnd/>
+                      <a:tailEnd/>
+                    </a:ln>
+                  </pic:spPr>
+                </pic:pic>
+              </a:graphicData>
+            </a:graphic>
+          </wp:inline>
+        </w:drawing>
+      </w:r>
+      <w:r>
+        <w:rPr>
+          <w:rFonts w:hint="eastAsia"/>
+          <w:color w:val="000000" w:themeColor="text1"/>
+          <w:sz w:val="30"/>
+          <w:szCs w:val="30"/>
+        </w:rPr>
+        <w:t xml:space="preserve"> </w:t>
+      </w:r>
+      <w:r>
+        <w:rPr>
+          <w:rFonts w:hint="eastAsia"/>
+          <w:noProof/>
+          <w:color w:val="000000" w:themeColor="text1"/>
+          <w:sz w:val="30"/>
+          <w:szCs w:val="30"/>
+        </w:rPr>
+        <w:drawing>
+          <wp:inline distT="0" distB="0" distL="0" distR="0">
+            <wp:extent cx="1578610" cy="577850"/>
+            <wp:effectExtent l="19050" t="0" r="2540" b="0"/>
+            <wp:docPr id="18" name="图片 19"/>
+            <wp:cNvGraphicFramePr>
+              <a:graphicFrameLocks xmlns:a="http://schemas.openxmlformats.org/drawingml/2006/main" noChangeAspect="1"/>
+            </wp:cNvGraphicFramePr>
+            <a:graphic xmlns:a="http://schemas.openxmlformats.org/drawingml/2006/main">
+              <a:graphicData uri="http://schemas.openxmlformats.org/drawingml/2006/picture">
+                <pic:pic xmlns:pic="http://schemas.openxmlformats.org/drawingml/2006/picture">
+                  <pic:nvPicPr>
+                    <pic:cNvPr id="0" name="Picture 19"/>
+                    <pic:cNvPicPr>
+                      <a:picLocks noChangeAspect="1" noChangeArrowheads="1"/>
+                    </pic:cNvPicPr>
+                  </pic:nvPicPr>
+                  <pic:blipFill>
+                    <a:blip r:embed="rId32"/>
+                    <a:srcRect/>
+                    <a:stretch>
+                      <a:fillRect/>
+                    </a:stretch>
+                  </pic:blipFill>
+                  <pic:spPr bwMode="auto">
+                    <a:xfrm>
+                      <a:off x="0" y="0"/>
+                      <a:ext cx="1578610" cy="577850"/>
+                    </a:xfrm>
+                    <a:prstGeom prst="rect">
+                      <a:avLst/>
+                    </a:prstGeom>
+                    <a:noFill/>
+                    <a:ln w="9525">
+                      <a:noFill/>
+                      <a:miter lim="800000"/>
+                      <a:headEnd/>
+                      <a:tailEnd/>
+                    </a:ln>
+                  </pic:spPr>
+                </pic:pic>
+              </a:graphicData>
+            </a:graphic>
+          </wp:inline>
+        </w:drawing>
+      </w:r>
+    </w:p>
+    <w:p>
+      <w:pPr>
+        <w:rPr>
+          <w:rFonts w:hint="eastAsia"/>
+          <w:color w:val="000000" w:themeColor="text1"/>
+          <w:sz w:val="30"/>
+          <w:szCs w:val="30"/>
+        </w:rPr>
+      </w:pPr>
+      <w:r>
+        <w:rPr>
+          <w:rFonts w:hint="eastAsia"/>
+          <w:noProof/>
+          <w:color w:val="000000" w:themeColor="text1"/>
+          <w:sz w:val="30"/>
+          <w:szCs w:val="30"/>
+        </w:rPr>
+        <w:drawing>
+          <wp:inline distT="0" distB="0" distL="0" distR="0">
+            <wp:extent cx="1518285" cy="1984375"/>
+            <wp:effectExtent l="19050" t="0" r="5715" b="0"/>
+            <wp:docPr id="20" name="图片 22"/>
+            <wp:cNvGraphicFramePr>
+              <a:graphicFrameLocks xmlns:a="http://schemas.openxmlformats.org/drawingml/2006/main" noChangeAspect="1"/>
+            </wp:cNvGraphicFramePr>
+            <a:graphic xmlns:a="http://schemas.openxmlformats.org/drawingml/2006/main">
+              <a:graphicData uri="http://schemas.openxmlformats.org/drawingml/2006/picture">
+                <pic:pic xmlns:pic="http://schemas.openxmlformats.org/drawingml/2006/picture">
+                  <pic:nvPicPr>
+                    <pic:cNvPr id="0" name="Picture 22"/>
+                    <pic:cNvPicPr>
+                      <a:picLocks noChangeAspect="1" noChangeArrowheads="1"/>
+                    </pic:cNvPicPr>
+                  </pic:nvPicPr>
+                  <pic:blipFill>
+                    <a:blip r:embed="rId33"/>
+                    <a:srcRect/>
+                    <a:stretch>
+                      <a:fillRect/>
+                    </a:stretch>
+                  </pic:blipFill>
+                  <pic:spPr bwMode="auto">
+                    <a:xfrm>
+                      <a:off x="0" y="0"/>
+                      <a:ext cx="1518285" cy="1984375"/>
+                    </a:xfrm>
+                    <a:prstGeom prst="rect">
+                      <a:avLst/>
+                    </a:prstGeom>
+                    <a:noFill/>
+                    <a:ln w="9525">
+                      <a:noFill/>
+                      <a:miter lim="800000"/>
+                      <a:headEnd/>
+                      <a:tailEnd/>
+                    </a:ln>
+                  </pic:spPr>
+                </pic:pic>
+              </a:graphicData>
+            </a:graphic>
+          </wp:inline>
+        </w:drawing>
+      </w:r>
+    </w:p>
+    <w:p>
+      <w:pPr>
+        <w:rPr>
+          <w:rFonts w:hint="eastAsia"/>
+          <w:color w:val="000000" w:themeColor="text1"/>
+          <w:sz w:val="30"/>
+          <w:szCs w:val="30"/>
+        </w:rPr>
+      </w:pPr>
+    </w:p>
+    <w:p>
+      <w:pPr>
+        <w:jc w:val="left"/>
+        <w:rPr>
+          <w:rFonts w:hint="eastAsia"/>
+          <w:color w:val="000000" w:themeColor="text1"/>
+          <w:sz w:val="30"/>
+          <w:szCs w:val="30"/>
+        </w:rPr>
+      </w:pPr>
+      <w:r>
+        <w:rPr>
+          <w:rFonts w:hint="eastAsia"/>
+          <w:color w:val="000000" w:themeColor="text1"/>
+          <w:sz w:val="30"/>
+          <w:szCs w:val="30"/>
+        </w:rPr>
+        <w:t>其中</w:t>
+      </w:r>
+      <w:r>
+        <w:rPr>
+          <w:rFonts w:hint="eastAsia"/>
+          <w:color w:val="000000" w:themeColor="text1"/>
+          <w:sz w:val="30"/>
+          <w:szCs w:val="30"/>
+        </w:rPr>
+        <w:t>map</w:t>
+      </w:r>
+      <w:r>
+        <w:rPr>
+          <w:rFonts w:hint="eastAsia"/>
+          <w:color w:val="000000" w:themeColor="text1"/>
+          <w:sz w:val="30"/>
+          <w:szCs w:val="30"/>
+        </w:rPr>
+        <w:t>对应了一个</w:t>
+      </w:r>
+      <w:r>
+        <w:rPr>
+          <w:rFonts w:hint="eastAsia"/>
+          <w:noProof/>
+          <w:color w:val="000000" w:themeColor="text1"/>
+          <w:sz w:val="30"/>
+          <w:szCs w:val="30"/>
+        </w:rPr>
+        <w:drawing>
+          <wp:inline distT="0" distB="0" distL="0" distR="0">
+            <wp:extent cx="5274310" cy="1949451"/>
+            <wp:effectExtent l="19050" t="0" r="2540" b="0"/>
+            <wp:docPr id="21" name="图片 25"/>
+            <wp:cNvGraphicFramePr>
+              <a:graphicFrameLocks xmlns:a="http://schemas.openxmlformats.org/drawingml/2006/main" noChangeAspect="1"/>
+            </wp:cNvGraphicFramePr>
+            <a:graphic xmlns:a="http://schemas.openxmlformats.org/drawingml/2006/main">
+              <a:graphicData uri="http://schemas.openxmlformats.org/drawingml/2006/picture">
+                <pic:pic xmlns:pic="http://schemas.openxmlformats.org/drawingml/2006/picture">
+                  <pic:nvPicPr>
+                    <pic:cNvPr id="0" name="Picture 25"/>
+                    <pic:cNvPicPr>
+                      <a:picLocks noChangeAspect="1" noChangeArrowheads="1"/>
+                    </pic:cNvPicPr>
+                  </pic:nvPicPr>
+                  <pic:blipFill>
+                    <a:blip r:embed="rId34"/>
+                    <a:srcRect/>
+                    <a:stretch>
+                      <a:fillRect/>
+                    </a:stretch>
+                  </pic:blipFill>
+                  <pic:spPr bwMode="auto">
+                    <a:xfrm>
+                      <a:off x="0" y="0"/>
+                      <a:ext cx="5274310" cy="1949451"/>
+                    </a:xfrm>
+                    <a:prstGeom prst="rect">
+                      <a:avLst/>
+                    </a:prstGeom>
+                    <a:noFill/>
+                    <a:ln w="9525">
+                      <a:noFill/>
+                      <a:miter lim="800000"/>
+                      <a:headEnd/>
+                      <a:tailEnd/>
+                    </a:ln>
+                  </pic:spPr>
+                </pic:pic>
+              </a:graphicData>
+            </a:graphic>
+          </wp:inline>
+        </w:drawing>
+      </w:r>
+      <w:r>
+        <w:rPr>
+          <w:rFonts w:hint="eastAsia"/>
+          <w:color w:val="000000" w:themeColor="text1"/>
+          <w:sz w:val="30"/>
+          <w:szCs w:val="30"/>
+        </w:rPr>
+        <w:t>元素的</w:t>
+      </w:r>
+      <w:r>
+        <w:rPr>
+          <w:rFonts w:hint="eastAsia"/>
+          <w:color w:val="000000" w:themeColor="text1"/>
+          <w:sz w:val="30"/>
+          <w:szCs w:val="30"/>
+        </w:rPr>
+        <w:t>id</w:t>
+      </w:r>
+    </w:p>
+    <w:p>
+      <w:pPr>
+        <w:jc w:val="left"/>
+        <w:rPr>
+          <w:rFonts w:hint="eastAsia"/>
+          <w:color w:val="000000" w:themeColor="text1"/>
+          <w:sz w:val="30"/>
+          <w:szCs w:val="30"/>
+        </w:rPr>
+      </w:pPr>
+    </w:p>
+    <w:p>
+      <w:pPr>
+        <w:jc w:val="left"/>
+        <w:rPr>
+          <w:rFonts w:hint="eastAsia"/>
+          <w:color w:val="000000" w:themeColor="text1"/>
+          <w:sz w:val="30"/>
+          <w:szCs w:val="30"/>
+        </w:rPr>
+      </w:pPr>
+      <w:r>
+        <w:rPr>
+          <w:rFonts w:hint="eastAsia"/>
+          <w:noProof/>
+          <w:color w:val="000000" w:themeColor="text1"/>
+          <w:sz w:val="30"/>
+          <w:szCs w:val="30"/>
+        </w:rPr>
+        <w:drawing>
+          <wp:inline distT="0" distB="0" distL="0" distR="0">
+            <wp:extent cx="3312795" cy="690245"/>
+            <wp:effectExtent l="19050" t="0" r="1905" b="0"/>
+            <wp:docPr id="23" name="图片 28"/>
+            <wp:cNvGraphicFramePr>
+              <a:graphicFrameLocks xmlns:a="http://schemas.openxmlformats.org/drawingml/2006/main" noChangeAspect="1"/>
+            </wp:cNvGraphicFramePr>
+            <a:graphic xmlns:a="http://schemas.openxmlformats.org/drawingml/2006/main">
+              <a:graphicData uri="http://schemas.openxmlformats.org/drawingml/2006/picture">
+                <pic:pic xmlns:pic="http://schemas.openxmlformats.org/drawingml/2006/picture">
+                  <pic:nvPicPr>
+                    <pic:cNvPr id="0" name="Picture 28"/>
+                    <pic:cNvPicPr>
+                      <a:picLocks noChangeAspect="1" noChangeArrowheads="1"/>
+                    </pic:cNvPicPr>
+                  </pic:nvPicPr>
+                  <pic:blipFill>
+                    <a:blip r:embed="rId35"/>
+                    <a:srcRect/>
+                    <a:stretch>
+                      <a:fillRect/>
+                    </a:stretch>
+                  </pic:blipFill>
+                  <pic:spPr bwMode="auto">
+                    <a:xfrm>
+                      <a:off x="0" y="0"/>
+                      <a:ext cx="3312795" cy="690245"/>
+                    </a:xfrm>
+                    <a:prstGeom prst="rect">
+                      <a:avLst/>
+                    </a:prstGeom>
+                    <a:noFill/>
+                    <a:ln w="9525">
+                      <a:noFill/>
+                      <a:miter lim="800000"/>
+                      <a:headEnd/>
+                      <a:tailEnd/>
+                    </a:ln>
+                  </pic:spPr>
+                </pic:pic>
+              </a:graphicData>
+            </a:graphic>
+          </wp:inline>
+        </w:drawing>
+      </w:r>
+    </w:p>
+    <w:p>
+      <w:pPr>
+        <w:jc w:val="left"/>
+        <w:rPr>
+          <w:rFonts w:hint="eastAsia"/>
+          <w:color w:val="000000" w:themeColor="text1"/>
+          <w:sz w:val="30"/>
+          <w:szCs w:val="30"/>
+        </w:rPr>
+      </w:pPr>
+      <w:r>
+        <w:rPr>
+          <w:rFonts w:hint="eastAsia"/>
+          <w:noProof/>
+          <w:color w:val="000000" w:themeColor="text1"/>
+          <w:sz w:val="30"/>
+          <w:szCs w:val="30"/>
+        </w:rPr>
+        <w:lastRenderedPageBreak/>
+        <w:drawing>
+          <wp:inline distT="0" distB="0" distL="0" distR="0">
+            <wp:extent cx="4209415" cy="1043940"/>
+            <wp:effectExtent l="19050" t="0" r="635" b="0"/>
+            <wp:docPr id="24" name="图片 31"/>
+            <wp:cNvGraphicFramePr>
+              <a:graphicFrameLocks xmlns:a="http://schemas.openxmlformats.org/drawingml/2006/main" noChangeAspect="1"/>
+            </wp:cNvGraphicFramePr>
+            <a:graphic xmlns:a="http://schemas.openxmlformats.org/drawingml/2006/main">
+              <a:graphicData uri="http://schemas.openxmlformats.org/drawingml/2006/picture">
+                <pic:pic xmlns:pic="http://schemas.openxmlformats.org/drawingml/2006/picture">
+                  <pic:nvPicPr>
+                    <pic:cNvPr id="0" name="Picture 31"/>
+                    <pic:cNvPicPr>
+                      <a:picLocks noChangeAspect="1" noChangeArrowheads="1"/>
+                    </pic:cNvPicPr>
+                  </pic:nvPicPr>
+                  <pic:blipFill>
+                    <a:blip r:embed="rId36"/>
+                    <a:srcRect/>
+                    <a:stretch>
+                      <a:fillRect/>
+                    </a:stretch>
+                  </pic:blipFill>
+                  <pic:spPr bwMode="auto">
+                    <a:xfrm>
+                      <a:off x="0" y="0"/>
+                      <a:ext cx="4209415" cy="1043940"/>
+                    </a:xfrm>
+                    <a:prstGeom prst="rect">
+                      <a:avLst/>
+                    </a:prstGeom>
+                    <a:noFill/>
+                    <a:ln w="9525">
+                      <a:noFill/>
+                      <a:miter lim="800000"/>
+                      <a:headEnd/>
+                      <a:tailEnd/>
+                    </a:ln>
+                  </pic:spPr>
+                </pic:pic>
+              </a:graphicData>
+            </a:graphic>
+          </wp:inline>
+        </w:drawing>
+      </w:r>
+    </w:p>
+    <w:p>
+      <w:pPr>
+        <w:jc w:val="left"/>
+        <w:rPr>
+          <w:rFonts w:hint="eastAsia"/>
+          <w:color w:val="000000" w:themeColor="text1"/>
+          <w:sz w:val="30"/>
+          <w:szCs w:val="30"/>
+        </w:rPr>
+      </w:pPr>
+      <w:r>
+        <w:rPr>
+          <w:rFonts w:hint="eastAsia"/>
+          <w:noProof/>
+          <w:color w:val="000000" w:themeColor="text1"/>
+          <w:sz w:val="30"/>
+          <w:szCs w:val="30"/>
+        </w:rPr>
+        <w:drawing>
+          <wp:inline distT="0" distB="0" distL="0" distR="0">
+            <wp:extent cx="5274310" cy="422104"/>
+            <wp:effectExtent l="19050" t="0" r="2540" b="0"/>
+            <wp:docPr id="26" name="图片 34"/>
+            <wp:cNvGraphicFramePr>
+              <a:graphicFrameLocks xmlns:a="http://schemas.openxmlformats.org/drawingml/2006/main" noChangeAspect="1"/>
+            </wp:cNvGraphicFramePr>
+            <a:graphic xmlns:a="http://schemas.openxmlformats.org/drawingml/2006/main">
+              <a:graphicData uri="http://schemas.openxmlformats.org/drawingml/2006/picture">
+                <pic:pic xmlns:pic="http://schemas.openxmlformats.org/drawingml/2006/picture">
+                  <pic:nvPicPr>
+                    <pic:cNvPr id="0" name="Picture 34"/>
+                    <pic:cNvPicPr>
+                      <a:picLocks noChangeAspect="1" noChangeArrowheads="1"/>
+                    </pic:cNvPicPr>
+                  </pic:nvPicPr>
+                  <pic:blipFill>
+                    <a:blip r:embed="rId37"/>
+                    <a:srcRect/>
+                    <a:stretch>
+                      <a:fillRect/>
+                    </a:stretch>
+                  </pic:blipFill>
+                  <pic:spPr bwMode="auto">
+                    <a:xfrm>
+                      <a:off x="0" y="0"/>
+                      <a:ext cx="5274310" cy="422104"/>
+                    </a:xfrm>
+                    <a:prstGeom prst="rect">
+                      <a:avLst/>
+                    </a:prstGeom>
+                    <a:noFill/>
+                    <a:ln w="9525">
+                      <a:noFill/>
+                      <a:miter lim="800000"/>
+                      <a:headEnd/>
+                      <a:tailEnd/>
+                    </a:ln>
+                  </pic:spPr>
+                </pic:pic>
+              </a:graphicData>
+            </a:graphic>
+          </wp:inline>
+        </w:drawing>
+      </w:r>
+    </w:p>
+    <w:p>
+      <w:pPr>
+        <w:jc w:val="left"/>
+        <w:rPr>
+          <w:rFonts w:hint="eastAsia"/>
+          <w:color w:val="000000" w:themeColor="text1"/>
+          <w:sz w:val="30"/>
+          <w:szCs w:val="30"/>
+        </w:rPr>
+      </w:pPr>
+      <w:r>
+        <w:rPr>
+          <w:rFonts w:hint="eastAsia"/>
+          <w:noProof/>
+          <w:color w:val="000000" w:themeColor="text1"/>
+          <w:sz w:val="30"/>
+          <w:szCs w:val="30"/>
+        </w:rPr>
+        <w:drawing>
+          <wp:inline distT="0" distB="0" distL="0" distR="0">
+            <wp:extent cx="4451350" cy="638175"/>
+            <wp:effectExtent l="19050" t="0" r="6350" b="0"/>
+            <wp:docPr id="27" name="图片 37"/>
+            <wp:cNvGraphicFramePr>
+              <a:graphicFrameLocks xmlns:a="http://schemas.openxmlformats.org/drawingml/2006/main" noChangeAspect="1"/>
+            </wp:cNvGraphicFramePr>
+            <a:graphic xmlns:a="http://schemas.openxmlformats.org/drawingml/2006/main">
+              <a:graphicData uri="http://schemas.openxmlformats.org/drawingml/2006/picture">
+                <pic:pic xmlns:pic="http://schemas.openxmlformats.org/drawingml/2006/picture">
+                  <pic:nvPicPr>
+                    <pic:cNvPr id="0" name="Picture 37"/>
+                    <pic:cNvPicPr>
+                      <a:picLocks noChangeAspect="1" noChangeArrowheads="1"/>
+                    </pic:cNvPicPr>
+                  </pic:nvPicPr>
+                  <pic:blipFill>
+                    <a:blip r:embed="rId38"/>
+                    <a:srcRect/>
+                    <a:stretch>
+                      <a:fillRect/>
+                    </a:stretch>
+                  </pic:blipFill>
+                  <pic:spPr bwMode="auto">
+                    <a:xfrm>
+                      <a:off x="0" y="0"/>
+                      <a:ext cx="4451350" cy="638175"/>
+                    </a:xfrm>
+                    <a:prstGeom prst="rect">
+                      <a:avLst/>
+                    </a:prstGeom>
+                    <a:noFill/>
+                    <a:ln w="9525">
+                      <a:noFill/>
+                      <a:miter lim="800000"/>
+                      <a:headEnd/>
+                      <a:tailEnd/>
+                    </a:ln>
+                  </pic:spPr>
+                </pic:pic>
+              </a:graphicData>
+            </a:graphic>
+          </wp:inline>
+        </w:drawing>
+      </w:r>
+    </w:p>
+    <w:p>
+      <w:pPr>
+        <w:jc w:val="left"/>
+        <w:rPr>
+          <w:rFonts w:hint="eastAsia"/>
+          <w:color w:val="000000" w:themeColor="text1"/>
+          <w:sz w:val="30"/>
+          <w:szCs w:val="30"/>
+        </w:rPr>
+      </w:pPr>
+    </w:p>
+    <w:p>
+      <w:pPr>
+        <w:jc w:val="left"/>
+        <w:rPr>
+          <w:rFonts w:hint="eastAsia"/>
+          <w:color w:val="000000" w:themeColor="text1"/>
+          <w:sz w:val="30"/>
+          <w:szCs w:val="30"/>
+        </w:rPr>
+      </w:pPr>
     </w:p>
     <w:p>
       <w:pPr>
@@ -4363,6 +6488,18 @@
       <w:szCs w:val="18"/>
     </w:rPr>
   </w:style>
+  <w:style w:type="character" w:styleId="a7">
+    <w:name w:val="Hyperlink"/>
+    <w:basedOn w:val="a0"/>
+    <w:uiPriority w:val="99"/>
+    <w:semiHidden/>
+    <w:unhideWhenUsed/>
+    <w:rsid w:val="00E502A2"/>
+    <w:rPr>
+      <w:color w:val="0000FF"/>
+      <w:u w:val="single"/>
+    </w:rPr>
+  </w:style>
 </w:styles>
 </file>
 
